--- a/Allen/Html深入淺出/重點複習.docx
+++ b/Allen/Html深入淺出/重點複習.docx
@@ -5,7 +5,7 @@
     <w:p>
       <w:pPr>
         <w:snapToGrid w:val="0"/>
-        <w:spacing w:beforeLines="50" w:before="180"/>
+        <w:spacing w:beforeLines="50" w:before="180" w:line="360" w:lineRule="auto"/>
         <w:jc w:val="center"/>
         <w:rPr>
           <w:rFonts w:ascii="Times New Roman" w:eastAsia="標楷體" w:hAnsi="Times New Roman" w:cs="Times New Roman"/>
@@ -22,6 +22,54 @@
           <w:szCs w:val="32"/>
         </w:rPr>
         <w:t>重點複習</w:t>
+      </w:r>
+    </w:p>
+    <w:p>
+      <w:pPr>
+        <w:snapToGrid w:val="0"/>
+        <w:spacing w:beforeLines="50" w:before="180" w:line="360" w:lineRule="auto"/>
+        <w:rPr>
+          <w:rFonts w:ascii="標楷體" w:eastAsia="標楷體" w:hAnsi="標楷體" w:cs="Times New Roman" w:hint="eastAsia"/>
+          <w:b/>
+          <w:sz w:val="28"/>
+          <w:szCs w:val="28"/>
+        </w:rPr>
+      </w:pPr>
+      <w:r>
+        <w:rPr>
+          <w:rFonts w:ascii="標楷體" w:eastAsia="標楷體" w:hAnsi="標楷體" w:cs="Times New Roman"/>
+          <w:b/>
+          <w:sz w:val="28"/>
+          <w:szCs w:val="28"/>
+        </w:rPr>
+        <w:t>H</w:t>
+      </w:r>
+      <w:r>
+        <w:rPr>
+          <w:rFonts w:ascii="標楷體" w:eastAsia="標楷體" w:hAnsi="標楷體" w:cs="Times New Roman" w:hint="eastAsia"/>
+          <w:b/>
+          <w:sz w:val="28"/>
+          <w:szCs w:val="28"/>
+        </w:rPr>
+        <w:t>tml</w:t>
+      </w:r>
+      <w:r>
+        <w:rPr>
+          <w:rFonts w:ascii="標楷體" w:eastAsia="標楷體" w:hAnsi="標楷體" w:cs="Times New Roman" w:hint="eastAsia"/>
+          <w:b/>
+          <w:sz w:val="28"/>
+          <w:szCs w:val="28"/>
+        </w:rPr>
+        <w:t>&lt;a&gt;元件</w:t>
+      </w:r>
+      <w:r>
+        <w:rPr>
+          <w:rFonts w:ascii="標楷體" w:eastAsia="標楷體" w:hAnsi="標楷體" w:cs="Times New Roman" w:hint="eastAsia"/>
+          <w:b/>
+          <w:sz w:val="28"/>
+          <w:szCs w:val="28"/>
+        </w:rPr>
+        <w:t xml:space="preserve"> </w:t>
       </w:r>
     </w:p>
     <w:p>
@@ -32,7 +80,7 @@
           <w:numId w:val="1"/>
         </w:numPr>
         <w:snapToGrid w:val="0"/>
-        <w:spacing w:beforeLines="50" w:before="180"/>
+        <w:spacing w:beforeLines="50" w:before="180" w:line="360" w:lineRule="auto"/>
         <w:ind w:leftChars="0"/>
         <w:rPr>
           <w:rFonts w:ascii="Times New Roman" w:eastAsia="標楷體" w:hAnsi="Times New Roman" w:cs="Times New Roman"/>
@@ -121,12 +169,14 @@
       <w:pPr>
         <w:pStyle w:val="a3"/>
         <w:snapToGrid w:val="0"/>
-        <w:spacing w:beforeLines="50" w:before="180"/>
-        <w:ind w:leftChars="0" w:left="360" w:firstLine="120"/>
-        <w:rPr>
-          <w:rFonts w:ascii="Times New Roman" w:eastAsia="標楷體" w:hAnsi="Times New Roman" w:cs="Times New Roman"/>
-        </w:rPr>
-      </w:pPr>
+        <w:spacing w:beforeLines="50" w:before="180" w:line="360" w:lineRule="auto"/>
+        <w:ind w:leftChars="0" w:left="600" w:firstLine="360"/>
+        <w:rPr>
+          <w:rFonts w:ascii="Times New Roman" w:eastAsia="標楷體" w:hAnsi="Times New Roman" w:cs="Times New Roman"/>
+        </w:rPr>
+      </w:pPr>
+      <w:bookmarkStart w:id="0" w:name="_GoBack"/>
+      <w:bookmarkEnd w:id="0"/>
       <w:r>
         <w:rPr>
           <w:rFonts w:ascii="Times New Roman" w:eastAsia="標楷體" w:hAnsi="Times New Roman" w:cs="Times New Roman"/>
@@ -146,8 +196,8 @@
       <w:pPr>
         <w:pStyle w:val="a3"/>
         <w:snapToGrid w:val="0"/>
-        <w:spacing w:beforeLines="50" w:before="180"/>
-        <w:ind w:leftChars="0" w:left="360" w:firstLine="120"/>
+        <w:spacing w:beforeLines="50" w:before="180" w:line="360" w:lineRule="auto"/>
+        <w:ind w:leftChars="0" w:firstLine="120"/>
         <w:rPr>
           <w:rFonts w:ascii="Times New Roman" w:eastAsia="標楷體" w:hAnsi="Times New Roman" w:cs="Times New Roman"/>
         </w:rPr>
@@ -158,7 +208,7 @@
           <w:noProof/>
         </w:rPr>
         <w:drawing>
-          <wp:inline distT="0" distB="0" distL="0" distR="0" wp14:anchorId="06B4914F" wp14:editId="583741D0">
+          <wp:inline distT="0" distB="0" distL="0" distR="0" wp14:anchorId="1FA56FC9" wp14:editId="28BE3A8D">
             <wp:extent cx="4102735" cy="222885"/>
             <wp:effectExtent l="0" t="0" r="0" b="5715"/>
             <wp:docPr id="2" name="圖片 2"/>
@@ -211,8 +261,8 @@
       <w:pPr>
         <w:pStyle w:val="a3"/>
         <w:snapToGrid w:val="0"/>
-        <w:spacing w:beforeLines="50" w:before="180"/>
-        <w:ind w:leftChars="0" w:left="360" w:firstLine="120"/>
+        <w:spacing w:beforeLines="50" w:before="180" w:line="360" w:lineRule="auto"/>
+        <w:ind w:leftChars="0" w:firstLine="480"/>
         <w:rPr>
           <w:rFonts w:ascii="Times New Roman" w:eastAsia="標楷體" w:hAnsi="Times New Roman" w:cs="Times New Roman"/>
         </w:rPr>
@@ -246,8 +296,8 @@
       <w:pPr>
         <w:pStyle w:val="a3"/>
         <w:snapToGrid w:val="0"/>
-        <w:spacing w:beforeLines="50" w:before="180"/>
-        <w:ind w:leftChars="0" w:left="360" w:firstLine="120"/>
+        <w:spacing w:beforeLines="50" w:before="180" w:line="360" w:lineRule="auto"/>
+        <w:ind w:leftChars="0" w:firstLine="120"/>
         <w:rPr>
           <w:rFonts w:ascii="Times New Roman" w:eastAsia="標楷體" w:hAnsi="Times New Roman" w:cs="Times New Roman"/>
         </w:rPr>
@@ -258,7 +308,7 @@
           <w:noProof/>
         </w:rPr>
         <w:drawing>
-          <wp:inline distT="0" distB="0" distL="0" distR="0" wp14:anchorId="5AE4B8A7" wp14:editId="138CD4AF">
+          <wp:inline distT="0" distB="0" distL="0" distR="0" wp14:anchorId="24D90678" wp14:editId="34D9FBDE">
             <wp:extent cx="3950970" cy="382270"/>
             <wp:effectExtent l="0" t="0" r="0" b="0"/>
             <wp:docPr id="3" name="圖片 3"/>
@@ -311,7 +361,7 @@
       <w:pPr>
         <w:pStyle w:val="a3"/>
         <w:snapToGrid w:val="0"/>
-        <w:spacing w:beforeLines="50" w:before="180"/>
+        <w:spacing w:beforeLines="50" w:before="180" w:line="360" w:lineRule="auto"/>
         <w:ind w:leftChars="0" w:left="360" w:firstLine="120"/>
         <w:rPr>
           <w:rFonts w:ascii="Times New Roman" w:eastAsia="標楷體" w:hAnsi="Times New Roman" w:cs="Times New Roman"/>
@@ -326,7 +376,7 @@
           <w:numId w:val="1"/>
         </w:numPr>
         <w:snapToGrid w:val="0"/>
-        <w:spacing w:beforeLines="50" w:before="180"/>
+        <w:spacing w:beforeLines="50" w:before="180" w:line="360" w:lineRule="auto"/>
         <w:ind w:leftChars="0"/>
         <w:rPr>
           <w:rFonts w:ascii="Times New Roman" w:eastAsia="標楷體" w:hAnsi="Times New Roman" w:cs="Times New Roman"/>
@@ -364,199 +414,187 @@
           <w:rFonts w:ascii="Times New Roman" w:eastAsia="標楷體" w:hAnsi="Times New Roman" w:cs="Times New Roman"/>
           <w:color w:val="000000" w:themeColor="text1"/>
         </w:rPr>
-        <w:t>屬性會以</w:t>
-      </w:r>
+        <w:t>屬性會以開啟新視窗做連結</w:t>
+      </w:r>
+    </w:p>
+    <w:p>
+      <w:pPr>
+        <w:snapToGrid w:val="0"/>
+        <w:spacing w:beforeLines="50" w:before="180" w:line="360" w:lineRule="auto"/>
+        <w:rPr>
+          <w:rFonts w:ascii="Times New Roman" w:eastAsia="標楷體" w:hAnsi="Times New Roman" w:cs="Times New Roman"/>
+        </w:rPr>
+      </w:pPr>
+      <w:r>
+        <w:rPr>
+          <w:rFonts w:ascii="標楷體" w:eastAsia="標楷體" w:hAnsi="標楷體" w:cs="Times New Roman"/>
+          <w:b/>
+          <w:sz w:val="28"/>
+          <w:szCs w:val="28"/>
+        </w:rPr>
+        <w:t>H</w:t>
+      </w:r>
+      <w:r>
+        <w:rPr>
+          <w:rFonts w:ascii="標楷體" w:eastAsia="標楷體" w:hAnsi="標楷體" w:cs="Times New Roman" w:hint="eastAsia"/>
+          <w:b/>
+          <w:sz w:val="28"/>
+          <w:szCs w:val="28"/>
+        </w:rPr>
+        <w:t>tml&lt;</w:t>
+      </w:r>
+      <w:r>
+        <w:rPr>
+          <w:rFonts w:ascii="標楷體" w:eastAsia="標楷體" w:hAnsi="標楷體" w:cs="Times New Roman" w:hint="eastAsia"/>
+          <w:b/>
+          <w:sz w:val="28"/>
+          <w:szCs w:val="28"/>
+        </w:rPr>
+        <w:t>img</w:t>
+      </w:r>
+      <w:r>
+        <w:rPr>
+          <w:rFonts w:ascii="標楷體" w:eastAsia="標楷體" w:hAnsi="標楷體" w:cs="Times New Roman" w:hint="eastAsia"/>
+          <w:b/>
+          <w:sz w:val="28"/>
+          <w:szCs w:val="28"/>
+        </w:rPr>
+        <w:t>&gt;元件</w:t>
+      </w:r>
+    </w:p>
+    <w:p>
+      <w:pPr>
+        <w:snapToGrid w:val="0"/>
+        <w:spacing w:beforeLines="50" w:before="180" w:line="360" w:lineRule="auto"/>
+        <w:ind w:firstLine="480"/>
+        <w:rPr>
+          <w:rFonts w:ascii="Times New Roman" w:eastAsia="標楷體" w:hAnsi="Times New Roman" w:cs="Times New Roman"/>
+        </w:rPr>
+      </w:pPr>
       <w:r>
         <w:rPr>
           <w:rFonts w:ascii="Times New Roman" w:eastAsia="標楷體" w:hAnsi="Times New Roman" w:cs="Times New Roman"/>
           <w:color w:val="000000" w:themeColor="text1"/>
         </w:rPr>
-        <w:t>開啟新視窗</w:t>
+        <w:t>&lt;img&gt;</w:t>
       </w:r>
       <w:r>
         <w:rPr>
           <w:rFonts w:ascii="Times New Roman" w:eastAsia="標楷體" w:hAnsi="Times New Roman" w:cs="Times New Roman"/>
           <w:color w:val="000000" w:themeColor="text1"/>
         </w:rPr>
-        <w:t>做連結</w:t>
-      </w:r>
-    </w:p>
-    <w:p>
-      <w:pPr>
-        <w:pStyle w:val="a3"/>
-        <w:snapToGrid w:val="0"/>
-        <w:spacing w:beforeLines="50" w:before="180"/>
+        <w:t>有</w:t>
+      </w:r>
+      <w:r>
+        <w:rPr>
+          <w:rFonts w:ascii="Times New Roman" w:eastAsia="標楷體" w:hAnsi="Times New Roman" w:cs="Times New Roman"/>
+          <w:color w:val="000000" w:themeColor="text1"/>
+        </w:rPr>
+        <w:t>width</w:t>
+      </w:r>
+      <w:r>
+        <w:rPr>
+          <w:rFonts w:ascii="Times New Roman" w:eastAsia="標楷體" w:hAnsi="Times New Roman" w:cs="Times New Roman"/>
+          <w:color w:val="000000" w:themeColor="text1"/>
+        </w:rPr>
+        <w:t>、</w:t>
+      </w:r>
+      <w:r>
+        <w:rPr>
+          <w:rFonts w:ascii="Times New Roman" w:eastAsia="標楷體" w:hAnsi="Times New Roman" w:cs="Times New Roman"/>
+          <w:color w:val="000000" w:themeColor="text1"/>
+        </w:rPr>
+        <w:t>height</w:t>
+      </w:r>
+      <w:r>
+        <w:rPr>
+          <w:rFonts w:ascii="Times New Roman" w:eastAsia="標楷體" w:hAnsi="Times New Roman" w:cs="Times New Roman"/>
+          <w:color w:val="000000" w:themeColor="text1"/>
+        </w:rPr>
+        <w:t>屬性壓縮圖檔大小，但網頁讀取時還是會下載整張圖檔，這兩個屬性只是讓瀏覽器能事先排版。</w:t>
+      </w:r>
+    </w:p>
+    <w:p>
+      <w:pPr>
+        <w:snapToGrid w:val="0"/>
+        <w:spacing w:beforeLines="50" w:before="180" w:line="360" w:lineRule="auto"/>
+        <w:rPr>
+          <w:rFonts w:ascii="Times New Roman" w:eastAsia="標楷體" w:hAnsi="Times New Roman" w:cs="Times New Roman"/>
+          <w:b/>
+          <w:sz w:val="28"/>
+          <w:szCs w:val="28"/>
+        </w:rPr>
+      </w:pPr>
+      <w:r>
+        <w:rPr>
+          <w:rFonts w:ascii="Times New Roman" w:eastAsia="標楷體" w:hAnsi="Times New Roman" w:cs="Times New Roman" w:hint="eastAsia"/>
+          <w:b/>
+          <w:sz w:val="28"/>
+          <w:szCs w:val="28"/>
+        </w:rPr>
+        <w:t>Css class</w:t>
+      </w:r>
+    </w:p>
+    <w:p>
+      <w:pPr>
+        <w:snapToGrid w:val="0"/>
+        <w:spacing w:beforeLines="50" w:before="180" w:line="360" w:lineRule="auto"/>
+        <w:ind w:firstLine="360"/>
+        <w:rPr>
+          <w:rFonts w:ascii="Times New Roman" w:eastAsia="標楷體" w:hAnsi="Times New Roman" w:cs="Times New Roman"/>
+        </w:rPr>
+      </w:pPr>
+      <w:r>
+        <w:rPr>
+          <w:rFonts w:ascii="Times New Roman" w:eastAsia="標楷體" w:hAnsi="Times New Roman" w:cs="Times New Roman"/>
+        </w:rPr>
+        <w:t>在</w:t>
+      </w:r>
+      <w:r>
+        <w:rPr>
+          <w:rFonts w:ascii="Times New Roman" w:eastAsia="標楷體" w:hAnsi="Times New Roman" w:cs="Times New Roman"/>
+        </w:rPr>
+        <w:t>CSS</w:t>
+      </w:r>
+      <w:r>
+        <w:rPr>
+          <w:rFonts w:ascii="Times New Roman" w:eastAsia="標楷體" w:hAnsi="Times New Roman" w:cs="Times New Roman"/>
+        </w:rPr>
+        <w:t>中，元件可以擁有多個</w:t>
+      </w:r>
+      <w:r>
+        <w:rPr>
+          <w:rFonts w:ascii="Times New Roman" w:eastAsia="標楷體" w:hAnsi="Times New Roman" w:cs="Times New Roman"/>
+        </w:rPr>
+        <w:t>class</w:t>
+      </w:r>
+      <w:r>
+        <w:rPr>
+          <w:rFonts w:ascii="Times New Roman" w:eastAsia="標楷體" w:hAnsi="Times New Roman" w:cs="Times New Roman"/>
+        </w:rPr>
+        <w:t>，如果有規則衝突發生，則以特定程度為優先，如果特定程度都相同再以出現在</w:t>
+      </w:r>
+      <w:r>
+        <w:rPr>
+          <w:rFonts w:ascii="Times New Roman" w:eastAsia="標楷體" w:hAnsi="Times New Roman" w:cs="Times New Roman"/>
+        </w:rPr>
+        <w:t>CSS</w:t>
+      </w:r>
+      <w:r>
+        <w:rPr>
+          <w:rFonts w:ascii="Times New Roman" w:eastAsia="標楷體" w:hAnsi="Times New Roman" w:cs="Times New Roman"/>
+        </w:rPr>
+        <w:t>檔案中較晚出現的規則勝出。</w:t>
+      </w:r>
+    </w:p>
+    <w:p>
+      <w:pPr>
+        <w:pStyle w:val="a3"/>
+        <w:snapToGrid w:val="0"/>
+        <w:spacing w:beforeLines="50" w:before="180" w:line="360" w:lineRule="auto"/>
         <w:ind w:leftChars="0" w:left="360"/>
         <w:rPr>
-          <w:rFonts w:ascii="Times New Roman" w:eastAsia="標楷體" w:hAnsi="Times New Roman" w:cs="Times New Roman"/>
-        </w:rPr>
-      </w:pPr>
-    </w:p>
-    <w:p>
-      <w:pPr>
-        <w:pStyle w:val="a3"/>
-        <w:numPr>
-          <w:ilvl w:val="0"/>
-          <w:numId w:val="1"/>
-        </w:numPr>
-        <w:snapToGrid w:val="0"/>
-        <w:spacing w:beforeLines="50" w:before="180"/>
-        <w:ind w:leftChars="0"/>
-        <w:rPr>
-          <w:rFonts w:ascii="Times New Roman" w:eastAsia="標楷體" w:hAnsi="Times New Roman" w:cs="Times New Roman"/>
-        </w:rPr>
-      </w:pPr>
-      <w:r>
-        <w:rPr>
-          <w:rFonts w:ascii="Times New Roman" w:eastAsia="標楷體" w:hAnsi="Times New Roman" w:cs="Times New Roman"/>
-          <w:color w:val="000000" w:themeColor="text1"/>
-        </w:rPr>
-        <w:t>&lt;</w:t>
-      </w:r>
-      <w:proofErr w:type="spellStart"/>
-      <w:r>
-        <w:rPr>
-          <w:rFonts w:ascii="Times New Roman" w:eastAsia="標楷體" w:hAnsi="Times New Roman" w:cs="Times New Roman"/>
-          <w:color w:val="000000" w:themeColor="text1"/>
-        </w:rPr>
-        <w:t>img</w:t>
-      </w:r>
-      <w:proofErr w:type="spellEnd"/>
-      <w:r>
-        <w:rPr>
-          <w:rFonts w:ascii="Times New Roman" w:eastAsia="標楷體" w:hAnsi="Times New Roman" w:cs="Times New Roman"/>
-          <w:color w:val="000000" w:themeColor="text1"/>
-        </w:rPr>
-        <w:t>&gt;</w:t>
-      </w:r>
-      <w:r>
-        <w:rPr>
-          <w:rFonts w:ascii="Times New Roman" w:eastAsia="標楷體" w:hAnsi="Times New Roman" w:cs="Times New Roman"/>
-          <w:color w:val="000000" w:themeColor="text1"/>
-        </w:rPr>
-        <w:t>有</w:t>
-      </w:r>
-      <w:r>
-        <w:rPr>
-          <w:rFonts w:ascii="Times New Roman" w:eastAsia="標楷體" w:hAnsi="Times New Roman" w:cs="Times New Roman"/>
-          <w:color w:val="000000" w:themeColor="text1"/>
-        </w:rPr>
-        <w:t>width</w:t>
-      </w:r>
-      <w:r>
-        <w:rPr>
-          <w:rFonts w:ascii="Times New Roman" w:eastAsia="標楷體" w:hAnsi="Times New Roman" w:cs="Times New Roman"/>
-          <w:color w:val="000000" w:themeColor="text1"/>
-        </w:rPr>
-        <w:t>、</w:t>
-      </w:r>
-      <w:r>
-        <w:rPr>
-          <w:rFonts w:ascii="Times New Roman" w:eastAsia="標楷體" w:hAnsi="Times New Roman" w:cs="Times New Roman"/>
-          <w:color w:val="000000" w:themeColor="text1"/>
-        </w:rPr>
-        <w:t>height</w:t>
-      </w:r>
-      <w:r>
-        <w:rPr>
-          <w:rFonts w:ascii="Times New Roman" w:eastAsia="標楷體" w:hAnsi="Times New Roman" w:cs="Times New Roman"/>
-          <w:color w:val="000000" w:themeColor="text1"/>
-        </w:rPr>
-        <w:t>屬性壓縮圖檔大小，但網頁讀取時還是會下載整張圖檔，這兩</w:t>
-      </w:r>
-      <w:proofErr w:type="gramStart"/>
-      <w:r>
-        <w:rPr>
-          <w:rFonts w:ascii="Times New Roman" w:eastAsia="標楷體" w:hAnsi="Times New Roman" w:cs="Times New Roman"/>
-          <w:color w:val="000000" w:themeColor="text1"/>
-        </w:rPr>
-        <w:t>個</w:t>
-      </w:r>
-      <w:proofErr w:type="gramEnd"/>
-      <w:r>
-        <w:rPr>
-          <w:rFonts w:ascii="Times New Roman" w:eastAsia="標楷體" w:hAnsi="Times New Roman" w:cs="Times New Roman"/>
-          <w:color w:val="000000" w:themeColor="text1"/>
-        </w:rPr>
-        <w:t>屬性只是讓瀏覽器能事先排版。</w:t>
-      </w:r>
-    </w:p>
-    <w:p>
-      <w:pPr>
-        <w:pStyle w:val="a3"/>
-        <w:snapToGrid w:val="0"/>
-        <w:spacing w:beforeLines="50" w:before="180"/>
-        <w:ind w:leftChars="0" w:left="360"/>
-        <w:rPr>
-          <w:rFonts w:ascii="Times New Roman" w:eastAsia="標楷體" w:hAnsi="Times New Roman" w:cs="Times New Roman"/>
-        </w:rPr>
-      </w:pPr>
-    </w:p>
-    <w:p>
-      <w:pPr>
-        <w:pStyle w:val="a3"/>
-        <w:numPr>
-          <w:ilvl w:val="0"/>
-          <w:numId w:val="1"/>
-        </w:numPr>
-        <w:snapToGrid w:val="0"/>
-        <w:spacing w:beforeLines="50" w:before="180"/>
-        <w:ind w:leftChars="0"/>
-        <w:rPr>
-          <w:rFonts w:ascii="Times New Roman" w:eastAsia="標楷體" w:hAnsi="Times New Roman" w:cs="Times New Roman"/>
-        </w:rPr>
-      </w:pPr>
-      <w:r>
-        <w:rPr>
-          <w:rFonts w:ascii="Times New Roman" w:eastAsia="標楷體" w:hAnsi="Times New Roman" w:cs="Times New Roman"/>
-        </w:rPr>
-        <w:t>在</w:t>
-      </w:r>
-      <w:r>
-        <w:rPr>
-          <w:rFonts w:ascii="Times New Roman" w:eastAsia="標楷體" w:hAnsi="Times New Roman" w:cs="Times New Roman"/>
-        </w:rPr>
-        <w:t>CSS</w:t>
-      </w:r>
-      <w:r>
-        <w:rPr>
-          <w:rFonts w:ascii="Times New Roman" w:eastAsia="標楷體" w:hAnsi="Times New Roman" w:cs="Times New Roman"/>
-        </w:rPr>
-        <w:t>中，元件可以擁有多個</w:t>
-      </w:r>
-      <w:r>
-        <w:rPr>
-          <w:rFonts w:ascii="Times New Roman" w:eastAsia="標楷體" w:hAnsi="Times New Roman" w:cs="Times New Roman"/>
-        </w:rPr>
-        <w:t>class</w:t>
-      </w:r>
-      <w:r>
-        <w:rPr>
-          <w:rFonts w:ascii="Times New Roman" w:eastAsia="標楷體" w:hAnsi="Times New Roman" w:cs="Times New Roman"/>
-        </w:rPr>
-        <w:t>，如果有規則衝突發生，則以特定程度為優先，如果特定程度都相同再以出現在</w:t>
-      </w:r>
-      <w:r>
-        <w:rPr>
-          <w:rFonts w:ascii="Times New Roman" w:eastAsia="標楷體" w:hAnsi="Times New Roman" w:cs="Times New Roman"/>
-        </w:rPr>
-        <w:t>CSS</w:t>
-      </w:r>
-      <w:r>
-        <w:rPr>
-          <w:rFonts w:ascii="Times New Roman" w:eastAsia="標楷體" w:hAnsi="Times New Roman" w:cs="Times New Roman"/>
-        </w:rPr>
-        <w:t>檔案中較晚出現的規則勝出。</w:t>
-      </w:r>
-    </w:p>
-    <w:p>
-      <w:pPr>
-        <w:pStyle w:val="a3"/>
-        <w:snapToGrid w:val="0"/>
-        <w:spacing w:beforeLines="50" w:before="180"/>
-        <w:ind w:leftChars="0" w:left="360"/>
-        <w:rPr>
-          <w:rFonts w:ascii="Times New Roman" w:eastAsia="標楷體" w:hAnsi="Times New Roman" w:cs="Times New Roman"/>
+          <w:rFonts w:ascii="Times New Roman" w:eastAsia="標楷體" w:hAnsi="Times New Roman" w:cs="Times New Roman" w:hint="eastAsia"/>
           <w:color w:val="FF0000"/>
           <w:szCs w:val="24"/>
         </w:rPr>
@@ -567,131 +605,134 @@
           <w:color w:val="FF0000"/>
           <w:szCs w:val="24"/>
         </w:rPr>
-        <w:t>&lt;p class=”</w:t>
-      </w:r>
-      <w:proofErr w:type="spellStart"/>
-      <w:r>
-        <w:rPr>
-          <w:rFonts w:ascii="Times New Roman" w:eastAsia="標楷體" w:hAnsi="Times New Roman" w:cs="Times New Roman"/>
+        <w:t>&lt;p class=”class_A  class_B  class_C” &gt;</w:t>
+      </w:r>
+    </w:p>
+    <w:p>
+      <w:pPr>
+        <w:pStyle w:val="a3"/>
+        <w:snapToGrid w:val="0"/>
+        <w:spacing w:beforeLines="50" w:before="180" w:line="360" w:lineRule="auto"/>
+        <w:ind w:leftChars="0" w:left="360"/>
+        <w:rPr>
+          <w:rFonts w:ascii="Times New Roman" w:eastAsia="標楷體" w:hAnsi="Times New Roman" w:cs="Times New Roman" w:hint="eastAsia"/>
           <w:color w:val="FF0000"/>
           <w:szCs w:val="24"/>
         </w:rPr>
-        <w:t>class_</w:t>
-      </w:r>
-      <w:proofErr w:type="gramStart"/>
-      <w:r>
-        <w:rPr>
-          <w:rFonts w:ascii="Times New Roman" w:eastAsia="標楷體" w:hAnsi="Times New Roman" w:cs="Times New Roman"/>
+      </w:pPr>
+    </w:p>
+    <w:p>
+      <w:pPr>
+        <w:pStyle w:val="a3"/>
+        <w:snapToGrid w:val="0"/>
+        <w:spacing w:beforeLines="50" w:before="180" w:line="360" w:lineRule="auto"/>
+        <w:ind w:leftChars="0" w:left="360"/>
+        <w:rPr>
+          <w:rFonts w:ascii="Times New Roman" w:eastAsia="標楷體" w:hAnsi="Times New Roman" w:cs="Times New Roman" w:hint="eastAsia"/>
           <w:color w:val="FF0000"/>
           <w:szCs w:val="24"/>
         </w:rPr>
-        <w:t>A</w:t>
-      </w:r>
-      <w:proofErr w:type="spellEnd"/>
-      <w:r>
-        <w:rPr>
-          <w:rFonts w:ascii="Times New Roman" w:eastAsia="標楷體" w:hAnsi="Times New Roman" w:cs="Times New Roman"/>
+      </w:pPr>
+    </w:p>
+    <w:p>
+      <w:pPr>
+        <w:pStyle w:val="a3"/>
+        <w:snapToGrid w:val="0"/>
+        <w:spacing w:beforeLines="50" w:before="180" w:line="360" w:lineRule="auto"/>
+        <w:ind w:leftChars="0" w:left="360"/>
+        <w:rPr>
+          <w:rFonts w:ascii="Times New Roman" w:eastAsia="標楷體" w:hAnsi="Times New Roman" w:cs="Times New Roman" w:hint="eastAsia"/>
           <w:color w:val="FF0000"/>
           <w:szCs w:val="24"/>
         </w:rPr>
-        <w:t xml:space="preserve">  </w:t>
-      </w:r>
-      <w:proofErr w:type="spellStart"/>
-      <w:r>
-        <w:rPr>
-          <w:rFonts w:ascii="Times New Roman" w:eastAsia="標楷體" w:hAnsi="Times New Roman" w:cs="Times New Roman"/>
+      </w:pPr>
+    </w:p>
+    <w:p>
+      <w:pPr>
+        <w:pStyle w:val="a3"/>
+        <w:snapToGrid w:val="0"/>
+        <w:spacing w:beforeLines="50" w:before="180" w:line="360" w:lineRule="auto"/>
+        <w:ind w:leftChars="0" w:left="360"/>
+        <w:rPr>
+          <w:rFonts w:ascii="Times New Roman" w:eastAsia="標楷體" w:hAnsi="Times New Roman" w:cs="Times New Roman" w:hint="eastAsia"/>
           <w:color w:val="FF0000"/>
           <w:szCs w:val="24"/>
         </w:rPr>
-        <w:t>class</w:t>
-      </w:r>
-      <w:proofErr w:type="gramEnd"/>
-      <w:r>
+      </w:pPr>
+    </w:p>
+    <w:p>
+      <w:pPr>
+        <w:pStyle w:val="a3"/>
+        <w:snapToGrid w:val="0"/>
+        <w:spacing w:beforeLines="50" w:before="180" w:line="360" w:lineRule="auto"/>
+        <w:ind w:leftChars="0" w:left="360"/>
         <w:rPr>
           <w:rFonts w:ascii="Times New Roman" w:eastAsia="標楷體" w:hAnsi="Times New Roman" w:cs="Times New Roman"/>
           <w:color w:val="FF0000"/>
           <w:szCs w:val="24"/>
         </w:rPr>
-        <w:t>_B</w:t>
-      </w:r>
-      <w:proofErr w:type="spellEnd"/>
-      <w:r>
+      </w:pPr>
+    </w:p>
+    <w:p>
+      <w:pPr>
+        <w:snapToGrid w:val="0"/>
+        <w:spacing w:beforeLines="50" w:before="180" w:line="360" w:lineRule="auto"/>
         <w:rPr>
           <w:rFonts w:ascii="Times New Roman" w:eastAsia="標楷體" w:hAnsi="Times New Roman" w:cs="Times New Roman"/>
           <w:color w:val="FF0000"/>
           <w:szCs w:val="24"/>
         </w:rPr>
-        <w:t xml:space="preserve">  </w:t>
-      </w:r>
-      <w:proofErr w:type="spellStart"/>
-      <w:r>
-        <w:rPr>
-          <w:rFonts w:ascii="Times New Roman" w:eastAsia="標楷體" w:hAnsi="Times New Roman" w:cs="Times New Roman"/>
-          <w:color w:val="FF0000"/>
-          <w:szCs w:val="24"/>
-        </w:rPr>
-        <w:t>class_C</w:t>
-      </w:r>
-      <w:proofErr w:type="spellEnd"/>
-      <w:r>
-        <w:rPr>
-          <w:rFonts w:ascii="Times New Roman" w:eastAsia="標楷體" w:hAnsi="Times New Roman" w:cs="Times New Roman"/>
-          <w:color w:val="FF0000"/>
-          <w:szCs w:val="24"/>
-        </w:rPr>
-        <w:t>” &gt;</w:t>
-      </w:r>
-    </w:p>
-    <w:p>
-      <w:pPr>
-        <w:pStyle w:val="a3"/>
-        <w:snapToGrid w:val="0"/>
-        <w:spacing w:beforeLines="50" w:before="180"/>
+      </w:pPr>
+      <w:r>
+        <w:rPr>
+          <w:rFonts w:ascii="Times New Roman" w:eastAsia="標楷體" w:hAnsi="Times New Roman" w:cs="Times New Roman" w:hint="eastAsia"/>
+          <w:b/>
+          <w:sz w:val="28"/>
+          <w:szCs w:val="28"/>
+        </w:rPr>
+        <w:lastRenderedPageBreak/>
+        <w:t>Css</w:t>
+      </w:r>
+      <w:r>
+        <w:rPr>
+          <w:rFonts w:ascii="Times New Roman" w:eastAsia="標楷體" w:hAnsi="Times New Roman" w:cs="Times New Roman" w:hint="eastAsia"/>
+          <w:b/>
+          <w:sz w:val="28"/>
+          <w:szCs w:val="28"/>
+        </w:rPr>
+        <w:t>自訂字體</w:t>
+      </w:r>
+    </w:p>
+    <w:p>
+      <w:pPr>
+        <w:snapToGrid w:val="0"/>
+        <w:spacing w:beforeLines="50" w:before="180" w:line="360" w:lineRule="auto"/>
+        <w:ind w:firstLine="360"/>
+        <w:rPr>
+          <w:rFonts w:ascii="Times New Roman" w:eastAsia="標楷體" w:hAnsi="Times New Roman" w:cs="Times New Roman"/>
+        </w:rPr>
+      </w:pPr>
+      <w:r>
+        <w:rPr>
+          <w:rFonts w:ascii="Times New Roman" w:eastAsia="標楷體" w:hAnsi="Times New Roman" w:cs="Times New Roman"/>
+        </w:rPr>
+        <w:t>Css</w:t>
+      </w:r>
+      <w:r>
+        <w:rPr>
+          <w:rFonts w:ascii="Times New Roman" w:eastAsia="標楷體" w:hAnsi="Times New Roman" w:cs="Times New Roman"/>
+        </w:rPr>
+        <w:t>中可使用網路空間或自己下載的字體來達到自訂字體。用法如下圖</w:t>
+      </w:r>
+    </w:p>
+    <w:p>
+      <w:pPr>
+        <w:pStyle w:val="a3"/>
+        <w:snapToGrid w:val="0"/>
+        <w:spacing w:beforeLines="50" w:before="180" w:line="360" w:lineRule="auto"/>
         <w:ind w:leftChars="0" w:left="360"/>
         <w:rPr>
           <w:rFonts w:ascii="Times New Roman" w:eastAsia="標楷體" w:hAnsi="Times New Roman" w:cs="Times New Roman"/>
-          <w:color w:val="FF0000"/>
-          <w:szCs w:val="24"/>
-        </w:rPr>
-      </w:pPr>
-    </w:p>
-    <w:p>
-      <w:pPr>
-        <w:pStyle w:val="a3"/>
-        <w:numPr>
-          <w:ilvl w:val="0"/>
-          <w:numId w:val="1"/>
-        </w:numPr>
-        <w:snapToGrid w:val="0"/>
-        <w:spacing w:beforeLines="50" w:before="180"/>
-        <w:ind w:leftChars="0"/>
-        <w:rPr>
-          <w:rFonts w:ascii="Times New Roman" w:eastAsia="標楷體" w:hAnsi="Times New Roman" w:cs="Times New Roman"/>
-        </w:rPr>
-      </w:pPr>
-      <w:proofErr w:type="spellStart"/>
-      <w:r>
-        <w:rPr>
-          <w:rFonts w:ascii="Times New Roman" w:eastAsia="標楷體" w:hAnsi="Times New Roman" w:cs="Times New Roman"/>
-        </w:rPr>
-        <w:t>Css</w:t>
-      </w:r>
-      <w:proofErr w:type="spellEnd"/>
-      <w:r>
-        <w:rPr>
-          <w:rFonts w:ascii="Times New Roman" w:eastAsia="標楷體" w:hAnsi="Times New Roman" w:cs="Times New Roman"/>
-        </w:rPr>
-        <w:t>中可使用網路空間或自己下載的字體來達到自訂字體。用法如下圖</w:t>
-      </w:r>
-    </w:p>
-    <w:p>
-      <w:pPr>
-        <w:pStyle w:val="a3"/>
-        <w:snapToGrid w:val="0"/>
-        <w:spacing w:beforeLines="50" w:before="180"/>
-        <w:ind w:leftChars="0" w:left="360"/>
-        <w:rPr>
-          <w:rFonts w:ascii="Times New Roman" w:eastAsia="標楷體" w:hAnsi="Times New Roman" w:cs="Times New Roman"/>
         </w:rPr>
       </w:pPr>
       <w:r>
@@ -700,7 +741,7 @@
           <w:noProof/>
         </w:rPr>
         <w:drawing>
-          <wp:inline distT="0" distB="0" distL="0" distR="0" wp14:anchorId="1CC7F446" wp14:editId="3DF2EBD5">
+          <wp:inline distT="0" distB="0" distL="0" distR="0" wp14:anchorId="29A0380F" wp14:editId="02936B13">
             <wp:extent cx="5271770" cy="1200785"/>
             <wp:effectExtent l="0" t="0" r="5080" b="0"/>
             <wp:docPr id="6" name="圖片 6"/>
@@ -751,200 +792,137 @@
     </w:p>
     <w:p>
       <w:pPr>
-        <w:pStyle w:val="a3"/>
-        <w:snapToGrid w:val="0"/>
-        <w:spacing w:beforeLines="50" w:before="180"/>
+        <w:snapToGrid w:val="0"/>
+        <w:spacing w:beforeLines="50" w:before="180" w:line="360" w:lineRule="auto"/>
+        <w:rPr>
+          <w:rFonts w:ascii="Times New Roman" w:eastAsia="標楷體" w:hAnsi="Times New Roman" w:cs="Times New Roman" w:hint="eastAsia"/>
+          <w:b/>
+          <w:sz w:val="28"/>
+          <w:szCs w:val="28"/>
+        </w:rPr>
+      </w:pPr>
+      <w:r>
+        <w:rPr>
+          <w:rFonts w:ascii="Times New Roman" w:eastAsia="標楷體" w:hAnsi="Times New Roman" w:cs="Times New Roman"/>
+          <w:b/>
+          <w:sz w:val="28"/>
+          <w:szCs w:val="28"/>
+        </w:rPr>
+        <w:t>C</w:t>
+      </w:r>
+      <w:r>
+        <w:rPr>
+          <w:rFonts w:ascii="Times New Roman" w:eastAsia="標楷體" w:hAnsi="Times New Roman" w:cs="Times New Roman" w:hint="eastAsia"/>
+          <w:b/>
+          <w:sz w:val="28"/>
+          <w:szCs w:val="28"/>
+        </w:rPr>
+        <w:t>ss BoxModel</w:t>
+      </w:r>
+    </w:p>
+    <w:p>
+      <w:pPr>
+        <w:snapToGrid w:val="0"/>
+        <w:spacing w:beforeLines="50" w:before="180" w:line="360" w:lineRule="auto"/>
+        <w:ind w:firstLine="360"/>
+        <w:rPr>
+          <w:rFonts w:ascii="Times New Roman" w:eastAsia="標楷體" w:hAnsi="Times New Roman" w:cs="Times New Roman"/>
+        </w:rPr>
+      </w:pPr>
+      <w:r>
+        <w:rPr>
+          <w:rFonts w:ascii="Times New Roman" w:eastAsia="標楷體" w:hAnsi="Times New Roman" w:cs="Times New Roman"/>
+        </w:rPr>
+        <w:t>Css</w:t>
+      </w:r>
+      <w:r>
+        <w:rPr>
+          <w:rFonts w:ascii="Times New Roman" w:eastAsia="標楷體" w:hAnsi="Times New Roman" w:cs="Times New Roman"/>
+        </w:rPr>
+        <w:t>中，將元件視為一個</w:t>
+      </w:r>
+      <w:r>
+        <w:rPr>
+          <w:rFonts w:ascii="Times New Roman" w:eastAsia="標楷體" w:hAnsi="Times New Roman" w:cs="Times New Roman"/>
+        </w:rPr>
+        <w:t>box model</w:t>
+      </w:r>
+      <w:r>
+        <w:rPr>
+          <w:rFonts w:ascii="Times New Roman" w:eastAsia="標楷體" w:hAnsi="Times New Roman" w:cs="Times New Roman"/>
+        </w:rPr>
+        <w:t>，一個元件有</w:t>
+      </w:r>
+      <w:r>
+        <w:rPr>
+          <w:rFonts w:ascii="Times New Roman" w:eastAsia="標楷體" w:hAnsi="Times New Roman" w:cs="Times New Roman"/>
+          <w:color w:val="FF0000"/>
+        </w:rPr>
+        <w:t>內容</w:t>
+      </w:r>
+      <w:r>
+        <w:rPr>
+          <w:rFonts w:ascii="Times New Roman" w:eastAsia="標楷體" w:hAnsi="Times New Roman" w:cs="Times New Roman"/>
+        </w:rPr>
+        <w:t>，外面有</w:t>
+      </w:r>
+      <w:r>
+        <w:rPr>
+          <w:rFonts w:ascii="Times New Roman" w:eastAsia="標楷體" w:hAnsi="Times New Roman" w:cs="Times New Roman"/>
+          <w:color w:val="FF0000"/>
+        </w:rPr>
+        <w:t>邊框</w:t>
+      </w:r>
+      <w:r>
+        <w:rPr>
+          <w:rFonts w:ascii="Times New Roman" w:eastAsia="標楷體" w:hAnsi="Times New Roman" w:cs="Times New Roman"/>
+        </w:rPr>
+        <w:t>，內容與邊框的距離為</w:t>
+      </w:r>
+      <w:r>
+        <w:rPr>
+          <w:rFonts w:ascii="Times New Roman" w:eastAsia="標楷體" w:hAnsi="Times New Roman" w:cs="Times New Roman"/>
+          <w:color w:val="FF0000"/>
+        </w:rPr>
+        <w:t>邊距</w:t>
+      </w:r>
+      <w:r>
+        <w:rPr>
+          <w:rFonts w:ascii="Times New Roman" w:eastAsia="標楷體" w:hAnsi="Times New Roman" w:cs="Times New Roman"/>
+        </w:rPr>
+        <w:t>，元件與元件的距離則為</w:t>
+      </w:r>
+      <w:r>
+        <w:rPr>
+          <w:rFonts w:ascii="Times New Roman" w:eastAsia="標楷體" w:hAnsi="Times New Roman" w:cs="Times New Roman"/>
+          <w:color w:val="FF0000"/>
+        </w:rPr>
+        <w:t>邊界</w:t>
+      </w:r>
+      <w:r>
+        <w:rPr>
+          <w:rFonts w:ascii="Times New Roman" w:eastAsia="標楷體" w:hAnsi="Times New Roman" w:cs="Times New Roman"/>
+        </w:rPr>
+        <w:t>。</w:t>
+      </w:r>
+    </w:p>
+    <w:p>
+      <w:pPr>
+        <w:pStyle w:val="a3"/>
+        <w:snapToGrid w:val="0"/>
+        <w:spacing w:beforeLines="50" w:before="180" w:line="360" w:lineRule="auto"/>
         <w:ind w:leftChars="0" w:left="360"/>
         <w:rPr>
           <w:rFonts w:ascii="Times New Roman" w:eastAsia="標楷體" w:hAnsi="Times New Roman" w:cs="Times New Roman"/>
         </w:rPr>
       </w:pPr>
-    </w:p>
-    <w:p>
-      <w:pPr>
-        <w:pStyle w:val="a3"/>
-        <w:snapToGrid w:val="0"/>
-        <w:spacing w:beforeLines="50" w:before="180"/>
-        <w:ind w:leftChars="0" w:left="360"/>
-        <w:rPr>
-          <w:rFonts w:ascii="Times New Roman" w:eastAsia="標楷體" w:hAnsi="Times New Roman" w:cs="Times New Roman"/>
-        </w:rPr>
-      </w:pPr>
-    </w:p>
-    <w:p>
-      <w:pPr>
-        <w:pStyle w:val="a3"/>
-        <w:snapToGrid w:val="0"/>
-        <w:spacing w:beforeLines="50" w:before="180"/>
-        <w:ind w:leftChars="0" w:left="360"/>
-        <w:rPr>
-          <w:rFonts w:ascii="Times New Roman" w:eastAsia="標楷體" w:hAnsi="Times New Roman" w:cs="Times New Roman"/>
-        </w:rPr>
-      </w:pPr>
-    </w:p>
-    <w:p>
-      <w:pPr>
-        <w:pStyle w:val="a3"/>
-        <w:snapToGrid w:val="0"/>
-        <w:spacing w:beforeLines="50" w:before="180"/>
-        <w:ind w:leftChars="0" w:left="360"/>
-        <w:rPr>
-          <w:rFonts w:ascii="Times New Roman" w:eastAsia="標楷體" w:hAnsi="Times New Roman" w:cs="Times New Roman"/>
-        </w:rPr>
-      </w:pPr>
-    </w:p>
-    <w:p>
-      <w:pPr>
-        <w:pStyle w:val="a3"/>
-        <w:snapToGrid w:val="0"/>
-        <w:spacing w:beforeLines="50" w:before="180"/>
-        <w:ind w:leftChars="0" w:left="360"/>
-        <w:rPr>
-          <w:rFonts w:ascii="Times New Roman" w:eastAsia="標楷體" w:hAnsi="Times New Roman" w:cs="Times New Roman"/>
-        </w:rPr>
-      </w:pPr>
-    </w:p>
-    <w:p>
-      <w:pPr>
-        <w:pStyle w:val="a3"/>
-        <w:snapToGrid w:val="0"/>
-        <w:spacing w:beforeLines="50" w:before="180"/>
-        <w:ind w:leftChars="0" w:left="360"/>
-        <w:rPr>
-          <w:rFonts w:ascii="Times New Roman" w:eastAsia="標楷體" w:hAnsi="Times New Roman" w:cs="Times New Roman"/>
-        </w:rPr>
-      </w:pPr>
-    </w:p>
-    <w:p>
-      <w:pPr>
-        <w:pStyle w:val="a3"/>
-        <w:snapToGrid w:val="0"/>
-        <w:spacing w:beforeLines="50" w:before="180"/>
-        <w:ind w:leftChars="0" w:left="360"/>
-        <w:rPr>
-          <w:rFonts w:ascii="Times New Roman" w:eastAsia="標楷體" w:hAnsi="Times New Roman" w:cs="Times New Roman"/>
-        </w:rPr>
-      </w:pPr>
-    </w:p>
-    <w:p>
-      <w:pPr>
-        <w:pStyle w:val="a3"/>
-        <w:numPr>
-          <w:ilvl w:val="0"/>
-          <w:numId w:val="1"/>
-        </w:numPr>
-        <w:snapToGrid w:val="0"/>
-        <w:spacing w:beforeLines="50" w:before="180"/>
-        <w:ind w:leftChars="0"/>
-        <w:rPr>
-          <w:rFonts w:ascii="Times New Roman" w:eastAsia="標楷體" w:hAnsi="Times New Roman" w:cs="Times New Roman"/>
-        </w:rPr>
-      </w:pPr>
-      <w:proofErr w:type="spellStart"/>
-      <w:r>
-        <w:rPr>
-          <w:rFonts w:ascii="Times New Roman" w:eastAsia="標楷體" w:hAnsi="Times New Roman" w:cs="Times New Roman"/>
-        </w:rPr>
-        <w:lastRenderedPageBreak/>
-        <w:t>Css</w:t>
-      </w:r>
-      <w:proofErr w:type="spellEnd"/>
-      <w:r>
-        <w:rPr>
-          <w:rFonts w:ascii="Times New Roman" w:eastAsia="標楷體" w:hAnsi="Times New Roman" w:cs="Times New Roman"/>
-        </w:rPr>
-        <w:t>中，將元件視為一個</w:t>
-      </w:r>
-      <w:r>
-        <w:rPr>
-          <w:rFonts w:ascii="Times New Roman" w:eastAsia="標楷體" w:hAnsi="Times New Roman" w:cs="Times New Roman"/>
-        </w:rPr>
-        <w:t>box model</w:t>
-      </w:r>
-      <w:r>
-        <w:rPr>
-          <w:rFonts w:ascii="Times New Roman" w:eastAsia="標楷體" w:hAnsi="Times New Roman" w:cs="Times New Roman"/>
-        </w:rPr>
-        <w:t>，一個元件有</w:t>
-      </w:r>
-      <w:r>
-        <w:rPr>
-          <w:rFonts w:ascii="Times New Roman" w:eastAsia="標楷體" w:hAnsi="Times New Roman" w:cs="Times New Roman"/>
-          <w:color w:val="FF0000"/>
-        </w:rPr>
-        <w:t>內容</w:t>
-      </w:r>
-      <w:r>
-        <w:rPr>
-          <w:rFonts w:ascii="Times New Roman" w:eastAsia="標楷體" w:hAnsi="Times New Roman" w:cs="Times New Roman"/>
-        </w:rPr>
-        <w:t>，外面有</w:t>
-      </w:r>
-      <w:r>
-        <w:rPr>
-          <w:rFonts w:ascii="Times New Roman" w:eastAsia="標楷體" w:hAnsi="Times New Roman" w:cs="Times New Roman"/>
-          <w:color w:val="FF0000"/>
-        </w:rPr>
-        <w:t>邊框</w:t>
-      </w:r>
-      <w:r>
-        <w:rPr>
-          <w:rFonts w:ascii="Times New Roman" w:eastAsia="標楷體" w:hAnsi="Times New Roman" w:cs="Times New Roman"/>
-        </w:rPr>
-        <w:t>，內容與邊框的距離</w:t>
-      </w:r>
-      <w:proofErr w:type="gramStart"/>
-      <w:r>
-        <w:rPr>
-          <w:rFonts w:ascii="Times New Roman" w:eastAsia="標楷體" w:hAnsi="Times New Roman" w:cs="Times New Roman"/>
-        </w:rPr>
-        <w:t>為</w:t>
-      </w:r>
-      <w:r>
-        <w:rPr>
-          <w:rFonts w:ascii="Times New Roman" w:eastAsia="標楷體" w:hAnsi="Times New Roman" w:cs="Times New Roman"/>
-          <w:color w:val="FF0000"/>
-        </w:rPr>
-        <w:t>邊距</w:t>
-      </w:r>
-      <w:proofErr w:type="gramEnd"/>
-      <w:r>
-        <w:rPr>
-          <w:rFonts w:ascii="Times New Roman" w:eastAsia="標楷體" w:hAnsi="Times New Roman" w:cs="Times New Roman"/>
-        </w:rPr>
-        <w:t>，元件與元件的距離則為</w:t>
-      </w:r>
-      <w:r>
-        <w:rPr>
-          <w:rFonts w:ascii="Times New Roman" w:eastAsia="標楷體" w:hAnsi="Times New Roman" w:cs="Times New Roman"/>
-          <w:color w:val="FF0000"/>
-        </w:rPr>
-        <w:t>邊界</w:t>
-      </w:r>
-      <w:r>
-        <w:rPr>
-          <w:rFonts w:ascii="Times New Roman" w:eastAsia="標楷體" w:hAnsi="Times New Roman" w:cs="Times New Roman"/>
-        </w:rPr>
-        <w:t>。</w:t>
-      </w:r>
-    </w:p>
-    <w:p>
-      <w:pPr>
-        <w:pStyle w:val="a3"/>
-        <w:snapToGrid w:val="0"/>
-        <w:spacing w:beforeLines="50" w:before="180"/>
-        <w:ind w:leftChars="0" w:left="360"/>
-        <w:rPr>
-          <w:rFonts w:ascii="Times New Roman" w:eastAsia="標楷體" w:hAnsi="Times New Roman" w:cs="Times New Roman"/>
-        </w:rPr>
-      </w:pPr>
       <w:r>
         <w:rPr>
           <w:rFonts w:ascii="Times New Roman" w:eastAsia="標楷體" w:hAnsi="Times New Roman" w:cs="Times New Roman"/>
           <w:noProof/>
         </w:rPr>
         <w:drawing>
-          <wp:inline distT="0" distB="0" distL="0" distR="0" wp14:anchorId="2B4E3262" wp14:editId="71EF9192">
+          <wp:inline distT="0" distB="0" distL="0" distR="0" wp14:anchorId="6C7F6049" wp14:editId="6D9DCD0D">
             <wp:extent cx="3641697" cy="2634239"/>
             <wp:effectExtent l="0" t="0" r="0" b="0"/>
             <wp:docPr id="7" name="圖片 7"/>
@@ -995,85 +973,85 @@
     </w:p>
     <w:p>
       <w:pPr>
-        <w:pStyle w:val="a3"/>
-        <w:snapToGrid w:val="0"/>
-        <w:spacing w:beforeLines="50" w:before="180"/>
+        <w:snapToGrid w:val="0"/>
+        <w:spacing w:beforeLines="50" w:before="180" w:line="360" w:lineRule="auto"/>
+        <w:rPr>
+          <w:rFonts w:ascii="Times New Roman" w:eastAsia="標楷體" w:hAnsi="Times New Roman" w:cs="Times New Roman"/>
+          <w:b/>
+          <w:sz w:val="28"/>
+          <w:szCs w:val="28"/>
+        </w:rPr>
+      </w:pPr>
+      <w:r>
+        <w:rPr>
+          <w:rFonts w:ascii="Times New Roman" w:eastAsia="標楷體" w:hAnsi="Times New Roman" w:cs="Times New Roman" w:hint="eastAsia"/>
+          <w:b/>
+          <w:sz w:val="28"/>
+          <w:szCs w:val="28"/>
+        </w:rPr>
+        <w:t>CSS</w:t>
+      </w:r>
+      <w:r>
+        <w:rPr>
+          <w:rFonts w:ascii="Times New Roman" w:eastAsia="標楷體" w:hAnsi="Times New Roman" w:cs="Times New Roman" w:hint="eastAsia"/>
+          <w:b/>
+          <w:sz w:val="28"/>
+          <w:szCs w:val="28"/>
+        </w:rPr>
+        <w:t>依裝置選擇樣式表</w:t>
+      </w:r>
+    </w:p>
+    <w:p>
+      <w:pPr>
+        <w:snapToGrid w:val="0"/>
+        <w:spacing w:beforeLines="50" w:before="180" w:line="360" w:lineRule="auto"/>
+        <w:ind w:firstLine="360"/>
+        <w:rPr>
+          <w:rFonts w:ascii="Times New Roman" w:eastAsia="標楷體" w:hAnsi="Times New Roman" w:cs="Times New Roman"/>
+        </w:rPr>
+      </w:pPr>
+      <w:r>
+        <w:rPr>
+          <w:rFonts w:ascii="Times New Roman" w:eastAsia="標楷體" w:hAnsi="Times New Roman" w:cs="Times New Roman"/>
+        </w:rPr>
+        <w:t>&lt;link&gt;</w:t>
+      </w:r>
+      <w:r>
+        <w:rPr>
+          <w:rFonts w:ascii="Times New Roman" w:eastAsia="標楷體" w:hAnsi="Times New Roman" w:cs="Times New Roman"/>
+        </w:rPr>
+        <w:t>的</w:t>
+      </w:r>
+      <w:r>
+        <w:rPr>
+          <w:rFonts w:ascii="Times New Roman" w:eastAsia="標楷體" w:hAnsi="Times New Roman" w:cs="Times New Roman"/>
+        </w:rPr>
+        <w:t>media</w:t>
+      </w:r>
+      <w:r>
+        <w:rPr>
+          <w:rFonts w:ascii="Times New Roman" w:eastAsia="標楷體" w:hAnsi="Times New Roman" w:cs="Times New Roman"/>
+        </w:rPr>
+        <w:t>屬性可指定樣式表適用的裝置型態，根據螢幕大小去選擇要引用哪個樣式表。</w:t>
+      </w:r>
+    </w:p>
+    <w:p>
+      <w:pPr>
+        <w:pStyle w:val="a3"/>
+        <w:snapToGrid w:val="0"/>
+        <w:spacing w:beforeLines="50" w:before="180" w:line="360" w:lineRule="auto"/>
         <w:ind w:leftChars="0" w:left="360"/>
         <w:rPr>
           <w:rFonts w:ascii="Times New Roman" w:eastAsia="標楷體" w:hAnsi="Times New Roman" w:cs="Times New Roman"/>
         </w:rPr>
       </w:pPr>
-    </w:p>
-    <w:p>
-      <w:pPr>
-        <w:pStyle w:val="a3"/>
-        <w:numPr>
-          <w:ilvl w:val="0"/>
-          <w:numId w:val="1"/>
-        </w:numPr>
-        <w:snapToGrid w:val="0"/>
-        <w:spacing w:beforeLines="50" w:before="180"/>
-        <w:ind w:leftChars="0"/>
-        <w:rPr>
-          <w:rFonts w:ascii="Times New Roman" w:eastAsia="標楷體" w:hAnsi="Times New Roman" w:cs="Times New Roman"/>
-        </w:rPr>
-      </w:pPr>
-      <w:r>
-        <w:rPr>
-          <w:rFonts w:ascii="Times New Roman" w:eastAsia="標楷體" w:hAnsi="Times New Roman" w:cs="Times New Roman"/>
-        </w:rPr>
-        <w:t>&lt;link&gt;</w:t>
-      </w:r>
-      <w:r>
-        <w:rPr>
-          <w:rFonts w:ascii="Times New Roman" w:eastAsia="標楷體" w:hAnsi="Times New Roman" w:cs="Times New Roman"/>
-        </w:rPr>
-        <w:t>的</w:t>
-      </w:r>
-      <w:r>
-        <w:rPr>
-          <w:rFonts w:ascii="Times New Roman" w:eastAsia="標楷體" w:hAnsi="Times New Roman" w:cs="Times New Roman"/>
-        </w:rPr>
-        <w:t>media</w:t>
-      </w:r>
-      <w:r>
-        <w:rPr>
-          <w:rFonts w:ascii="Times New Roman" w:eastAsia="標楷體" w:hAnsi="Times New Roman" w:cs="Times New Roman"/>
-        </w:rPr>
-        <w:t>屬性可指定樣式表適用的裝置型態，根據螢幕大小去選擇要引用哪</w:t>
-      </w:r>
-      <w:proofErr w:type="gramStart"/>
-      <w:r>
-        <w:rPr>
-          <w:rFonts w:ascii="Times New Roman" w:eastAsia="標楷體" w:hAnsi="Times New Roman" w:cs="Times New Roman"/>
-        </w:rPr>
-        <w:t>個</w:t>
-      </w:r>
-      <w:proofErr w:type="gramEnd"/>
-      <w:r>
-        <w:rPr>
-          <w:rFonts w:ascii="Times New Roman" w:eastAsia="標楷體" w:hAnsi="Times New Roman" w:cs="Times New Roman"/>
-        </w:rPr>
-        <w:t>樣式表。</w:t>
-      </w:r>
-    </w:p>
-    <w:p>
-      <w:pPr>
-        <w:pStyle w:val="a3"/>
-        <w:snapToGrid w:val="0"/>
-        <w:spacing w:beforeLines="50" w:before="180"/>
-        <w:ind w:leftChars="0" w:left="360"/>
-        <w:rPr>
-          <w:rFonts w:ascii="Times New Roman" w:eastAsia="標楷體" w:hAnsi="Times New Roman" w:cs="Times New Roman"/>
-        </w:rPr>
-      </w:pPr>
       <w:r>
         <w:rPr>
           <w:rFonts w:ascii="Times New Roman" w:eastAsia="標楷體" w:hAnsi="Times New Roman" w:cs="Times New Roman"/>
           <w:noProof/>
         </w:rPr>
         <w:drawing>
-          <wp:inline distT="0" distB="0" distL="0" distR="0" wp14:anchorId="0EB0822E" wp14:editId="247EE72B">
+          <wp:inline distT="0" distB="0" distL="0" distR="0" wp14:anchorId="59D0584B" wp14:editId="28D816BB">
             <wp:extent cx="5271770" cy="158750"/>
             <wp:effectExtent l="0" t="0" r="5080" b="0"/>
             <wp:docPr id="8" name="圖片 8"/>
@@ -1124,70 +1102,128 @@
     </w:p>
     <w:p>
       <w:pPr>
-        <w:pStyle w:val="a3"/>
-        <w:snapToGrid w:val="0"/>
-        <w:spacing w:beforeLines="50" w:before="180"/>
+        <w:snapToGrid w:val="0"/>
+        <w:spacing w:beforeLines="50" w:before="180" w:line="360" w:lineRule="auto"/>
+        <w:rPr>
+          <w:rFonts w:ascii="Times New Roman" w:eastAsia="標楷體" w:hAnsi="Times New Roman" w:cs="Times New Roman" w:hint="eastAsia"/>
+          <w:b/>
+          <w:sz w:val="28"/>
+          <w:szCs w:val="28"/>
+        </w:rPr>
+      </w:pPr>
+    </w:p>
+    <w:p>
+      <w:pPr>
+        <w:snapToGrid w:val="0"/>
+        <w:spacing w:beforeLines="50" w:before="180" w:line="360" w:lineRule="auto"/>
+        <w:rPr>
+          <w:rFonts w:ascii="Times New Roman" w:eastAsia="標楷體" w:hAnsi="Times New Roman" w:cs="Times New Roman" w:hint="eastAsia"/>
+          <w:b/>
+          <w:sz w:val="28"/>
+          <w:szCs w:val="28"/>
+        </w:rPr>
+      </w:pPr>
+    </w:p>
+    <w:p>
+      <w:pPr>
+        <w:snapToGrid w:val="0"/>
+        <w:spacing w:beforeLines="50" w:before="180" w:line="360" w:lineRule="auto"/>
+        <w:rPr>
+          <w:rFonts w:ascii="Times New Roman" w:eastAsia="標楷體" w:hAnsi="Times New Roman" w:cs="Times New Roman" w:hint="eastAsia"/>
+          <w:b/>
+          <w:sz w:val="28"/>
+          <w:szCs w:val="28"/>
+        </w:rPr>
+      </w:pPr>
+    </w:p>
+    <w:p>
+      <w:pPr>
+        <w:snapToGrid w:val="0"/>
+        <w:spacing w:beforeLines="50" w:before="180" w:line="360" w:lineRule="auto"/>
+        <w:rPr>
+          <w:rFonts w:ascii="Times New Roman" w:eastAsia="標楷體" w:hAnsi="Times New Roman" w:cs="Times New Roman"/>
+          <w:b/>
+          <w:sz w:val="28"/>
+          <w:szCs w:val="28"/>
+        </w:rPr>
+      </w:pPr>
+      <w:r>
+        <w:rPr>
+          <w:rFonts w:ascii="Times New Roman" w:eastAsia="標楷體" w:hAnsi="Times New Roman" w:cs="Times New Roman"/>
+          <w:b/>
+          <w:sz w:val="28"/>
+          <w:szCs w:val="28"/>
+        </w:rPr>
+        <w:lastRenderedPageBreak/>
+        <w:t>C</w:t>
+      </w:r>
+      <w:r>
+        <w:rPr>
+          <w:rFonts w:ascii="Times New Roman" w:eastAsia="標楷體" w:hAnsi="Times New Roman" w:cs="Times New Roman" w:hint="eastAsia"/>
+          <w:b/>
+          <w:sz w:val="28"/>
+          <w:szCs w:val="28"/>
+        </w:rPr>
+        <w:t>ss</w:t>
+      </w:r>
+      <w:r>
+        <w:rPr>
+          <w:rFonts w:ascii="Times New Roman" w:eastAsia="標楷體" w:hAnsi="Times New Roman" w:cs="Times New Roman" w:hint="eastAsia"/>
+          <w:b/>
+          <w:sz w:val="28"/>
+          <w:szCs w:val="28"/>
+        </w:rPr>
+        <w:t>擬類型</w:t>
+      </w:r>
+    </w:p>
+    <w:p>
+      <w:pPr>
+        <w:snapToGrid w:val="0"/>
+        <w:spacing w:beforeLines="50" w:before="180" w:line="360" w:lineRule="auto"/>
+        <w:ind w:firstLine="360"/>
+        <w:rPr>
+          <w:rFonts w:ascii="Times New Roman" w:eastAsia="標楷體" w:hAnsi="Times New Roman" w:cs="Times New Roman"/>
+        </w:rPr>
+      </w:pPr>
+      <w:r>
+        <w:rPr>
+          <w:rFonts w:ascii="Times New Roman" w:eastAsia="標楷體" w:hAnsi="Times New Roman" w:cs="Times New Roman"/>
+        </w:rPr>
+        <w:t>css</w:t>
+      </w:r>
+      <w:r>
+        <w:rPr>
+          <w:rFonts w:ascii="Times New Roman" w:eastAsia="標楷體" w:hAnsi="Times New Roman" w:cs="Times New Roman"/>
+        </w:rPr>
+        <w:t>擬類型</w:t>
+      </w:r>
+      <w:r>
+        <w:rPr>
+          <w:rFonts w:ascii="Times New Roman" w:eastAsia="標楷體" w:hAnsi="Times New Roman" w:cs="Times New Roman"/>
+        </w:rPr>
+        <w:t>，</w:t>
+      </w:r>
+      <w:r>
+        <w:rPr>
+          <w:rFonts w:ascii="Times New Roman" w:eastAsia="標楷體" w:hAnsi="Times New Roman" w:cs="Times New Roman"/>
+        </w:rPr>
+        <w:t>&lt;a&gt;</w:t>
+      </w:r>
+      <w:r>
+        <w:rPr>
+          <w:rFonts w:ascii="Times New Roman" w:eastAsia="標楷體" w:hAnsi="Times New Roman" w:cs="Times New Roman"/>
+        </w:rPr>
+        <w:t>元件可以根據狀態去做改變樣式。</w:t>
+      </w:r>
+    </w:p>
+    <w:p>
+      <w:pPr>
+        <w:pStyle w:val="a3"/>
+        <w:snapToGrid w:val="0"/>
+        <w:spacing w:beforeLines="50" w:before="180" w:line="360" w:lineRule="auto"/>
         <w:ind w:leftChars="0" w:left="360"/>
         <w:rPr>
-          <w:rFonts w:ascii="Times New Roman" w:eastAsia="標楷體" w:hAnsi="Times New Roman" w:cs="Times New Roman"/>
-        </w:rPr>
-      </w:pPr>
-    </w:p>
-    <w:p>
-      <w:pPr>
-        <w:pStyle w:val="a3"/>
-        <w:numPr>
-          <w:ilvl w:val="0"/>
-          <w:numId w:val="1"/>
-        </w:numPr>
-        <w:snapToGrid w:val="0"/>
-        <w:spacing w:beforeLines="50" w:before="180"/>
-        <w:ind w:leftChars="0"/>
-        <w:rPr>
-          <w:rFonts w:ascii="Times New Roman" w:eastAsia="標楷體" w:hAnsi="Times New Roman" w:cs="Times New Roman"/>
-        </w:rPr>
-      </w:pPr>
-      <w:proofErr w:type="spellStart"/>
-      <w:r>
-        <w:rPr>
-          <w:rFonts w:ascii="Times New Roman" w:eastAsia="標楷體" w:hAnsi="Times New Roman" w:cs="Times New Roman"/>
-        </w:rPr>
-        <w:t>css</w:t>
-      </w:r>
-      <w:proofErr w:type="spellEnd"/>
-      <w:r>
-        <w:rPr>
-          <w:rFonts w:ascii="Times New Roman" w:eastAsia="標楷體" w:hAnsi="Times New Roman" w:cs="Times New Roman"/>
-        </w:rPr>
-        <w:t>擬類型</w:t>
-      </w:r>
-      <w:r>
-        <w:rPr>
-          <w:rFonts w:ascii="Times New Roman" w:eastAsia="標楷體" w:hAnsi="Times New Roman" w:cs="Times New Roman"/>
-        </w:rPr>
-        <w:t>，</w:t>
-      </w:r>
-      <w:r>
-        <w:rPr>
-          <w:rFonts w:ascii="Times New Roman" w:eastAsia="標楷體" w:hAnsi="Times New Roman" w:cs="Times New Roman"/>
-        </w:rPr>
-        <w:t>&lt;a&gt;</w:t>
-      </w:r>
-      <w:r>
-        <w:rPr>
-          <w:rFonts w:ascii="Times New Roman" w:eastAsia="標楷體" w:hAnsi="Times New Roman" w:cs="Times New Roman"/>
-        </w:rPr>
-        <w:t>元件可以根據狀態去做改變樣式。</w:t>
-      </w:r>
-    </w:p>
-    <w:p>
-      <w:pPr>
-        <w:pStyle w:val="a3"/>
-        <w:snapToGrid w:val="0"/>
-        <w:spacing w:beforeLines="50" w:before="180"/>
-        <w:ind w:leftChars="0" w:left="360"/>
-        <w:rPr>
-          <w:rFonts w:ascii="Times New Roman" w:eastAsia="標楷體" w:hAnsi="Times New Roman" w:cs="Times New Roman"/>
+          <w:rFonts w:ascii="Times New Roman" w:eastAsia="標楷體" w:hAnsi="Times New Roman" w:cs="Times New Roman" w:hint="eastAsia"/>
         </w:rPr>
       </w:pPr>
       <w:r>
@@ -1196,7 +1232,7 @@
           <w:noProof/>
         </w:rPr>
         <w:drawing>
-          <wp:inline distT="0" distB="0" distL="0" distR="0" wp14:anchorId="337728E6" wp14:editId="7D68D5F2">
+          <wp:inline distT="0" distB="0" distL="0" distR="0" wp14:anchorId="04ECC37A" wp14:editId="0A13D400">
             <wp:extent cx="2679700" cy="2019935"/>
             <wp:effectExtent l="0" t="0" r="6350" b="0"/>
             <wp:docPr id="10" name="圖片 10"/>
@@ -1247,69 +1283,33 @@
     </w:p>
     <w:p>
       <w:pPr>
-        <w:pStyle w:val="a3"/>
-        <w:snapToGrid w:val="0"/>
-        <w:spacing w:beforeLines="50" w:before="180"/>
-        <w:ind w:leftChars="0" w:left="360"/>
-        <w:rPr>
-          <w:rFonts w:ascii="Times New Roman" w:eastAsia="標楷體" w:hAnsi="Times New Roman" w:cs="Times New Roman"/>
-        </w:rPr>
-      </w:pPr>
-    </w:p>
-    <w:p>
-      <w:pPr>
-        <w:pStyle w:val="a3"/>
-        <w:snapToGrid w:val="0"/>
-        <w:spacing w:beforeLines="50" w:before="180"/>
-        <w:ind w:leftChars="0" w:left="360"/>
-        <w:rPr>
-          <w:rFonts w:ascii="Times New Roman" w:eastAsia="標楷體" w:hAnsi="Times New Roman" w:cs="Times New Roman"/>
-        </w:rPr>
-      </w:pPr>
-    </w:p>
-    <w:p>
-      <w:pPr>
-        <w:pStyle w:val="a3"/>
-        <w:snapToGrid w:val="0"/>
-        <w:spacing w:beforeLines="50" w:before="180"/>
-        <w:ind w:leftChars="0" w:left="360"/>
-        <w:rPr>
-          <w:rFonts w:ascii="Times New Roman" w:eastAsia="標楷體" w:hAnsi="Times New Roman" w:cs="Times New Roman"/>
-        </w:rPr>
-      </w:pPr>
-    </w:p>
-    <w:p>
-      <w:pPr>
-        <w:pStyle w:val="a3"/>
-        <w:snapToGrid w:val="0"/>
-        <w:spacing w:beforeLines="50" w:before="180"/>
-        <w:ind w:leftChars="0" w:left="360"/>
-        <w:rPr>
-          <w:rFonts w:ascii="Times New Roman" w:eastAsia="標楷體" w:hAnsi="Times New Roman" w:cs="Times New Roman"/>
-        </w:rPr>
-      </w:pPr>
-    </w:p>
-    <w:p>
-      <w:pPr>
-        <w:pStyle w:val="a3"/>
-        <w:snapToGrid w:val="0"/>
-        <w:spacing w:beforeLines="50" w:before="180"/>
-        <w:ind w:leftChars="0" w:left="360"/>
-        <w:rPr>
-          <w:rFonts w:ascii="Times New Roman" w:eastAsia="標楷體" w:hAnsi="Times New Roman" w:cs="Times New Roman"/>
-        </w:rPr>
-      </w:pPr>
-    </w:p>
-    <w:p>
-      <w:pPr>
-        <w:pStyle w:val="a3"/>
-        <w:snapToGrid w:val="0"/>
-        <w:spacing w:beforeLines="50" w:before="180"/>
-        <w:ind w:leftChars="0" w:left="360"/>
-        <w:rPr>
-          <w:rFonts w:ascii="Times New Roman" w:eastAsia="標楷體" w:hAnsi="Times New Roman" w:cs="Times New Roman"/>
-        </w:rPr>
-      </w:pPr>
+        <w:snapToGrid w:val="0"/>
+        <w:spacing w:beforeLines="50" w:before="180" w:line="360" w:lineRule="auto"/>
+        <w:rPr>
+          <w:rFonts w:ascii="Times New Roman" w:eastAsia="標楷體" w:hAnsi="Times New Roman" w:cs="Times New Roman"/>
+          <w:b/>
+          <w:sz w:val="28"/>
+          <w:szCs w:val="28"/>
+        </w:rPr>
+      </w:pPr>
+      <w:r>
+        <w:rPr>
+          <w:rFonts w:ascii="Times New Roman" w:eastAsia="標楷體" w:hAnsi="Times New Roman" w:cs="Times New Roman" w:hint="eastAsia"/>
+          <w:b/>
+          <w:sz w:val="28"/>
+          <w:szCs w:val="28"/>
+        </w:rPr>
+        <w:t>HTML</w:t>
+      </w:r>
+      <w:r>
+        <w:rPr>
+          <w:rFonts w:ascii="Times New Roman" w:eastAsia="標楷體" w:hAnsi="Times New Roman" w:cs="Times New Roman" w:hint="eastAsia"/>
+          <w:b/>
+          <w:sz w:val="28"/>
+          <w:szCs w:val="28"/>
+        </w:rPr>
+        <w:t>版面設計</w:t>
+      </w:r>
     </w:p>
     <w:p>
       <w:pPr>
@@ -1319,7 +1319,7 @@
           <w:numId w:val="1"/>
         </w:numPr>
         <w:snapToGrid w:val="0"/>
-        <w:spacing w:beforeLines="50" w:before="180"/>
+        <w:spacing w:beforeLines="50" w:before="180" w:line="360" w:lineRule="auto"/>
         <w:ind w:leftChars="0"/>
         <w:rPr>
           <w:rFonts w:ascii="Times New Roman" w:eastAsia="標楷體" w:hAnsi="Times New Roman" w:cs="Times New Roman"/>
@@ -1329,7 +1329,6 @@
         <w:rPr>
           <w:rFonts w:ascii="Times New Roman" w:eastAsia="標楷體" w:hAnsi="Times New Roman" w:cs="Times New Roman"/>
         </w:rPr>
-        <w:lastRenderedPageBreak/>
         <w:t>網頁根據</w:t>
       </w:r>
       <w:r>
@@ -1342,14 +1341,7 @@
         <w:rPr>
           <w:rFonts w:ascii="Times New Roman" w:eastAsia="標楷體" w:hAnsi="Times New Roman" w:cs="Times New Roman"/>
         </w:rPr>
-        <w:t>由上到下，左</w:t>
-      </w:r>
-      <w:proofErr w:type="gramStart"/>
-      <w:r>
-        <w:rPr>
-          <w:rFonts w:ascii="Times New Roman" w:eastAsia="標楷體" w:hAnsi="Times New Roman" w:cs="Times New Roman"/>
-        </w:rPr>
-        <w:t>到右將</w:t>
+        <w:t>由上到下，左到右將</w:t>
       </w:r>
       <w:r>
         <w:rPr>
@@ -1357,7 +1349,6 @@
         </w:rPr>
         <w:t>元件</w:t>
       </w:r>
-      <w:proofErr w:type="gramEnd"/>
       <w:r>
         <w:rPr>
           <w:rFonts w:ascii="Times New Roman" w:eastAsia="標楷體" w:hAnsi="Times New Roman" w:cs="Times New Roman"/>
@@ -1376,14 +1367,12 @@
         </w:rPr>
         <w:t>讓元件往左右浮動，浮動元件得在</w:t>
       </w:r>
-      <w:proofErr w:type="spellStart"/>
       <w:r>
         <w:rPr>
           <w:rFonts w:ascii="Times New Roman" w:eastAsia="標楷體" w:hAnsi="Times New Roman" w:cs="Times New Roman"/>
         </w:rPr>
         <w:t>css</w:t>
       </w:r>
-      <w:proofErr w:type="spellEnd"/>
       <w:r>
         <w:rPr>
           <w:rFonts w:ascii="Times New Roman" w:eastAsia="標楷體" w:hAnsi="Times New Roman" w:cs="Times New Roman"/>
@@ -1407,8 +1396,9 @@
       <w:pPr>
         <w:pStyle w:val="a3"/>
         <w:snapToGrid w:val="0"/>
-        <w:spacing w:beforeLines="50" w:before="180"/>
+        <w:spacing w:beforeLines="50" w:before="180" w:line="360" w:lineRule="auto"/>
         <w:ind w:leftChars="0" w:left="360"/>
+        <w:jc w:val="center"/>
         <w:rPr>
           <w:rFonts w:ascii="Times New Roman" w:eastAsia="標楷體" w:hAnsi="Times New Roman" w:cs="Times New Roman"/>
         </w:rPr>
@@ -1419,7 +1409,7 @@
           <w:noProof/>
         </w:rPr>
         <w:drawing>
-          <wp:inline distT="0" distB="0" distL="0" distR="0" wp14:anchorId="39E48F50" wp14:editId="105AC735">
+          <wp:inline distT="0" distB="0" distL="0" distR="0" wp14:anchorId="750D42D1" wp14:editId="18C93102">
             <wp:extent cx="1955800" cy="882650"/>
             <wp:effectExtent l="0" t="0" r="6350" b="0"/>
             <wp:docPr id="11" name="圖片 11"/>
@@ -1470,12 +1460,99 @@
     </w:p>
     <w:p>
       <w:pPr>
-        <w:pStyle w:val="a3"/>
-        <w:snapToGrid w:val="0"/>
-        <w:spacing w:beforeLines="50" w:before="180"/>
-        <w:ind w:leftChars="0" w:left="360"/>
-        <w:rPr>
-          <w:rFonts w:ascii="Times New Roman" w:eastAsia="標楷體" w:hAnsi="Times New Roman" w:cs="Times New Roman"/>
+        <w:snapToGrid w:val="0"/>
+        <w:spacing w:beforeLines="50" w:before="180" w:line="360" w:lineRule="auto"/>
+        <w:ind w:left="360"/>
+        <w:rPr>
+          <w:rFonts w:ascii="Times New Roman" w:eastAsia="標楷體" w:hAnsi="Times New Roman" w:cs="Times New Roman" w:hint="eastAsia"/>
+        </w:rPr>
+      </w:pPr>
+    </w:p>
+    <w:p>
+      <w:pPr>
+        <w:pStyle w:val="a3"/>
+        <w:snapToGrid w:val="0"/>
+        <w:spacing w:beforeLines="50" w:before="180" w:line="360" w:lineRule="auto"/>
+        <w:ind w:leftChars="0" w:left="720"/>
+        <w:rPr>
+          <w:rFonts w:ascii="Times New Roman" w:eastAsia="標楷體" w:hAnsi="Times New Roman" w:cs="Times New Roman" w:hint="eastAsia"/>
+        </w:rPr>
+      </w:pPr>
+    </w:p>
+    <w:p>
+      <w:pPr>
+        <w:pStyle w:val="a3"/>
+        <w:snapToGrid w:val="0"/>
+        <w:spacing w:beforeLines="50" w:before="180" w:line="360" w:lineRule="auto"/>
+        <w:ind w:leftChars="0" w:left="720"/>
+        <w:rPr>
+          <w:rFonts w:ascii="Times New Roman" w:eastAsia="標楷體" w:hAnsi="Times New Roman" w:cs="Times New Roman" w:hint="eastAsia"/>
+        </w:rPr>
+      </w:pPr>
+    </w:p>
+    <w:p>
+      <w:pPr>
+        <w:pStyle w:val="a3"/>
+        <w:snapToGrid w:val="0"/>
+        <w:spacing w:beforeLines="50" w:before="180" w:line="360" w:lineRule="auto"/>
+        <w:ind w:leftChars="0" w:left="720"/>
+        <w:rPr>
+          <w:rFonts w:ascii="Times New Roman" w:eastAsia="標楷體" w:hAnsi="Times New Roman" w:cs="Times New Roman" w:hint="eastAsia"/>
+        </w:rPr>
+      </w:pPr>
+    </w:p>
+    <w:p>
+      <w:pPr>
+        <w:pStyle w:val="a3"/>
+        <w:snapToGrid w:val="0"/>
+        <w:spacing w:beforeLines="50" w:before="180" w:line="360" w:lineRule="auto"/>
+        <w:ind w:leftChars="0" w:left="720"/>
+        <w:rPr>
+          <w:rFonts w:ascii="Times New Roman" w:eastAsia="標楷體" w:hAnsi="Times New Roman" w:cs="Times New Roman" w:hint="eastAsia"/>
+        </w:rPr>
+      </w:pPr>
+    </w:p>
+    <w:p>
+      <w:pPr>
+        <w:pStyle w:val="a3"/>
+        <w:snapToGrid w:val="0"/>
+        <w:spacing w:beforeLines="50" w:before="180" w:line="360" w:lineRule="auto"/>
+        <w:ind w:leftChars="0" w:left="720"/>
+        <w:rPr>
+          <w:rFonts w:ascii="Times New Roman" w:eastAsia="標楷體" w:hAnsi="Times New Roman" w:cs="Times New Roman" w:hint="eastAsia"/>
+        </w:rPr>
+      </w:pPr>
+    </w:p>
+    <w:p>
+      <w:pPr>
+        <w:pStyle w:val="a3"/>
+        <w:snapToGrid w:val="0"/>
+        <w:spacing w:beforeLines="50" w:before="180" w:line="360" w:lineRule="auto"/>
+        <w:ind w:leftChars="0" w:left="720"/>
+        <w:rPr>
+          <w:rFonts w:ascii="Times New Roman" w:eastAsia="標楷體" w:hAnsi="Times New Roman" w:cs="Times New Roman" w:hint="eastAsia"/>
+        </w:rPr>
+      </w:pPr>
+    </w:p>
+    <w:p>
+      <w:pPr>
+        <w:pStyle w:val="a3"/>
+        <w:snapToGrid w:val="0"/>
+        <w:spacing w:beforeLines="50" w:before="180" w:line="360" w:lineRule="auto"/>
+        <w:ind w:leftChars="0" w:left="720"/>
+        <w:rPr>
+          <w:rFonts w:ascii="Times New Roman" w:eastAsia="標楷體" w:hAnsi="Times New Roman" w:cs="Times New Roman" w:hint="eastAsia"/>
+        </w:rPr>
+      </w:pPr>
+    </w:p>
+    <w:p>
+      <w:pPr>
+        <w:pStyle w:val="a3"/>
+        <w:snapToGrid w:val="0"/>
+        <w:spacing w:beforeLines="50" w:before="180" w:line="360" w:lineRule="auto"/>
+        <w:ind w:leftChars="0" w:left="720"/>
+        <w:rPr>
+          <w:rFonts w:ascii="Times New Roman" w:eastAsia="標楷體" w:hAnsi="Times New Roman" w:cs="Times New Roman" w:hint="eastAsia"/>
         </w:rPr>
       </w:pPr>
     </w:p>
@@ -1487,7 +1564,7 @@
           <w:numId w:val="1"/>
         </w:numPr>
         <w:snapToGrid w:val="0"/>
-        <w:spacing w:beforeLines="50" w:before="180"/>
+        <w:spacing w:beforeLines="50" w:before="180" w:line="360" w:lineRule="auto"/>
         <w:ind w:leftChars="0"/>
         <w:rPr>
           <w:rFonts w:ascii="Times New Roman" w:eastAsia="標楷體" w:hAnsi="Times New Roman" w:cs="Times New Roman"/>
@@ -1497,6 +1574,7 @@
         <w:rPr>
           <w:rFonts w:ascii="Times New Roman" w:eastAsia="標楷體" w:hAnsi="Times New Roman" w:cs="Times New Roman"/>
         </w:rPr>
+        <w:lastRenderedPageBreak/>
         <w:t>網頁版面</w:t>
       </w:r>
     </w:p>
@@ -1504,8 +1582,8 @@
       <w:pPr>
         <w:pStyle w:val="a3"/>
         <w:snapToGrid w:val="0"/>
-        <w:spacing w:beforeLines="50" w:before="180"/>
-        <w:ind w:leftChars="0" w:left="360" w:firstLine="120"/>
+        <w:spacing w:beforeLines="50" w:before="180" w:line="360" w:lineRule="auto"/>
+        <w:ind w:leftChars="0" w:left="600" w:firstLine="120"/>
         <w:rPr>
           <w:rFonts w:ascii="Times New Roman" w:eastAsia="標楷體" w:hAnsi="Times New Roman" w:cs="Times New Roman"/>
         </w:rPr>
@@ -1540,8 +1618,8 @@
       <w:pPr>
         <w:pStyle w:val="a3"/>
         <w:snapToGrid w:val="0"/>
-        <w:spacing w:beforeLines="50" w:before="180"/>
-        <w:ind w:leftChars="0" w:left="360" w:firstLine="120"/>
+        <w:spacing w:beforeLines="50" w:before="180" w:line="360" w:lineRule="auto"/>
+        <w:ind w:leftChars="0" w:firstLine="240"/>
         <w:rPr>
           <w:rFonts w:ascii="Times New Roman" w:eastAsia="標楷體" w:hAnsi="Times New Roman" w:cs="Times New Roman"/>
         </w:rPr>
@@ -1593,8 +1671,8 @@
       <w:pPr>
         <w:pStyle w:val="a3"/>
         <w:snapToGrid w:val="0"/>
-        <w:spacing w:beforeLines="50" w:before="180"/>
-        <w:ind w:leftChars="0" w:left="360" w:firstLine="120"/>
+        <w:spacing w:beforeLines="50" w:before="180" w:line="360" w:lineRule="auto"/>
+        <w:ind w:leftChars="0" w:firstLine="240"/>
         <w:rPr>
           <w:rFonts w:ascii="Times New Roman" w:eastAsia="標楷體" w:hAnsi="Times New Roman" w:cs="Times New Roman"/>
         </w:rPr>
@@ -1609,118 +1687,15 @@
         <w:rPr>
           <w:rFonts w:ascii="Times New Roman" w:eastAsia="標楷體" w:hAnsi="Times New Roman" w:cs="Times New Roman"/>
         </w:rPr>
-        <w:t>液態版面也是固定網頁大小，但視窗縮放，網頁</w:t>
-      </w:r>
-      <w:proofErr w:type="gramStart"/>
-      <w:r>
-        <w:rPr>
-          <w:rFonts w:ascii="Times New Roman" w:eastAsia="標楷體" w:hAnsi="Times New Roman" w:cs="Times New Roman"/>
-        </w:rPr>
-        <w:t>都至於</w:t>
-      </w:r>
-      <w:proofErr w:type="gramEnd"/>
-      <w:r>
-        <w:rPr>
-          <w:rFonts w:ascii="Times New Roman" w:eastAsia="標楷體" w:hAnsi="Times New Roman" w:cs="Times New Roman"/>
-        </w:rPr>
-        <w:t>中間。</w:t>
-      </w:r>
-    </w:p>
-    <w:p>
-      <w:pPr>
-        <w:pStyle w:val="a3"/>
-        <w:snapToGrid w:val="0"/>
-        <w:spacing w:beforeLines="50" w:before="180"/>
-        <w:ind w:left="720" w:hangingChars="100" w:hanging="240"/>
-        <w:rPr>
-          <w:rFonts w:ascii="Times New Roman" w:eastAsia="標楷體" w:hAnsi="Times New Roman" w:cs="Times New Roman"/>
-        </w:rPr>
-      </w:pPr>
-      <w:r>
-        <w:rPr>
-          <w:rFonts w:ascii="Times New Roman" w:eastAsia="標楷體" w:hAnsi="Times New Roman" w:cs="Times New Roman"/>
-        </w:rPr>
-        <w:t xml:space="preserve">4. </w:t>
-      </w:r>
-      <w:r>
-        <w:rPr>
-          <w:rFonts w:ascii="Times New Roman" w:eastAsia="標楷體" w:hAnsi="Times New Roman" w:cs="Times New Roman"/>
-        </w:rPr>
-        <w:t>表格式版面，將網頁以表格結構做版面設計，在</w:t>
-      </w:r>
-      <w:r>
-        <w:rPr>
-          <w:rFonts w:ascii="Times New Roman" w:eastAsia="標楷體" w:hAnsi="Times New Roman" w:cs="Times New Roman"/>
-        </w:rPr>
-        <w:t>CSS</w:t>
-      </w:r>
-      <w:r>
-        <w:rPr>
-          <w:rFonts w:ascii="Times New Roman" w:eastAsia="標楷體" w:hAnsi="Times New Roman" w:cs="Times New Roman"/>
-        </w:rPr>
-        <w:t>中設定</w:t>
-      </w:r>
-      <w:proofErr w:type="spellStart"/>
-      <w:r>
-        <w:rPr>
-          <w:rFonts w:ascii="Times New Roman" w:eastAsia="標楷體" w:hAnsi="Times New Roman" w:cs="Times New Roman"/>
-        </w:rPr>
-        <w:t>diseplay:table</w:t>
-      </w:r>
-      <w:proofErr w:type="spellEnd"/>
-      <w:r>
-        <w:rPr>
-          <w:rFonts w:ascii="Times New Roman" w:eastAsia="標楷體" w:hAnsi="Times New Roman" w:cs="Times New Roman"/>
-        </w:rPr>
-        <w:t>、</w:t>
-      </w:r>
-      <w:proofErr w:type="spellStart"/>
-      <w:r>
-        <w:rPr>
-          <w:rFonts w:ascii="Times New Roman" w:eastAsia="標楷體" w:hAnsi="Times New Roman" w:cs="Times New Roman"/>
-        </w:rPr>
-        <w:t>display:table-row</w:t>
-      </w:r>
-      <w:proofErr w:type="spellEnd"/>
-      <w:r>
-        <w:rPr>
-          <w:rFonts w:ascii="Times New Roman" w:eastAsia="標楷體" w:hAnsi="Times New Roman" w:cs="Times New Roman"/>
-        </w:rPr>
-        <w:t>、</w:t>
-      </w:r>
-      <w:proofErr w:type="spellStart"/>
-      <w:r>
-        <w:rPr>
-          <w:rFonts w:ascii="Times New Roman" w:eastAsia="標楷體" w:hAnsi="Times New Roman" w:cs="Times New Roman"/>
-        </w:rPr>
-        <w:t>display:table-cell</w:t>
-      </w:r>
-      <w:proofErr w:type="spellEnd"/>
-      <w:r>
-        <w:rPr>
-          <w:rFonts w:ascii="Times New Roman" w:eastAsia="標楷體" w:hAnsi="Times New Roman" w:cs="Times New Roman"/>
-        </w:rPr>
-        <w:t>，將</w:t>
-      </w:r>
-      <w:r>
-        <w:rPr>
-          <w:rFonts w:ascii="Times New Roman" w:eastAsia="標楷體" w:hAnsi="Times New Roman" w:cs="Times New Roman"/>
-        </w:rPr>
-        <w:t>div</w:t>
-      </w:r>
-      <w:r>
-        <w:rPr>
-          <w:rFonts w:ascii="Times New Roman" w:eastAsia="標楷體" w:hAnsi="Times New Roman" w:cs="Times New Roman"/>
-        </w:rPr>
-        <w:t>區塊變成表格式架構。</w:t>
-      </w:r>
-    </w:p>
-    <w:p>
-      <w:pPr>
-        <w:pStyle w:val="a3"/>
-        <w:snapToGrid w:val="0"/>
-        <w:spacing w:beforeLines="50" w:before="180"/>
-        <w:ind w:left="720" w:hangingChars="100" w:hanging="240"/>
+        <w:t>液態版面也是固定網頁大小，但視窗縮放，網頁都至於中間。</w:t>
+      </w:r>
+    </w:p>
+    <w:p>
+      <w:pPr>
+        <w:pStyle w:val="a3"/>
+        <w:snapToGrid w:val="0"/>
+        <w:spacing w:beforeLines="50" w:before="180" w:line="360" w:lineRule="auto"/>
+        <w:ind w:leftChars="300" w:left="720"/>
         <w:rPr>
           <w:rFonts w:ascii="Times New Roman" w:eastAsia="標楷體" w:hAnsi="Times New Roman" w:cs="Times New Roman"/>
         </w:rPr>
@@ -1731,15 +1706,15 @@
           <w:noProof/>
         </w:rPr>
         <w:drawing>
-          <wp:anchor distT="0" distB="0" distL="114300" distR="114300" simplePos="0" relativeHeight="251658240" behindDoc="0" locked="0" layoutInCell="1" allowOverlap="1" wp14:anchorId="0598F940" wp14:editId="589EBA2E">
+          <wp:anchor distT="0" distB="0" distL="114300" distR="114300" simplePos="0" relativeHeight="251658240" behindDoc="0" locked="0" layoutInCell="1" allowOverlap="1" wp14:anchorId="0FE09E44" wp14:editId="372458DE">
             <wp:simplePos x="0" y="0"/>
             <wp:positionH relativeFrom="column">
-              <wp:posOffset>509601</wp:posOffset>
+              <wp:posOffset>596265</wp:posOffset>
             </wp:positionH>
             <wp:positionV relativeFrom="paragraph">
-              <wp:posOffset>157480</wp:posOffset>
+              <wp:posOffset>861695</wp:posOffset>
             </wp:positionV>
-            <wp:extent cx="4079020" cy="2641376"/>
+            <wp:extent cx="4078605" cy="2640965"/>
             <wp:effectExtent l="0" t="0" r="0" b="6985"/>
             <wp:wrapNone/>
             <wp:docPr id="12" name="圖片 12"/>
@@ -1771,7 +1746,7 @@
                   <pic:spPr bwMode="auto">
                     <a:xfrm>
                       <a:off x="0" y="0"/>
-                      <a:ext cx="4079020" cy="2641376"/>
+                      <a:ext cx="4078605" cy="2640965"/>
                     </a:xfrm>
                     <a:prstGeom prst="rect">
                       <a:avLst/>
@@ -1793,12 +1768,84 @@
           </wp:anchor>
         </w:drawing>
       </w:r>
-    </w:p>
-    <w:p>
-      <w:pPr>
-        <w:pStyle w:val="a3"/>
-        <w:snapToGrid w:val="0"/>
-        <w:spacing w:beforeLines="50" w:before="180"/>
+      <w:r>
+        <w:rPr>
+          <w:rFonts w:ascii="Times New Roman" w:eastAsia="標楷體" w:hAnsi="Times New Roman" w:cs="Times New Roman"/>
+        </w:rPr>
+        <w:t xml:space="preserve">4. </w:t>
+      </w:r>
+      <w:r>
+        <w:rPr>
+          <w:rFonts w:ascii="Times New Roman" w:eastAsia="標楷體" w:hAnsi="Times New Roman" w:cs="Times New Roman"/>
+        </w:rPr>
+        <w:t>表格式版面，將網頁以表格結構做版面設計，在</w:t>
+      </w:r>
+      <w:r>
+        <w:rPr>
+          <w:rFonts w:ascii="Times New Roman" w:eastAsia="標楷體" w:hAnsi="Times New Roman" w:cs="Times New Roman"/>
+        </w:rPr>
+        <w:t>CSS</w:t>
+      </w:r>
+      <w:r>
+        <w:rPr>
+          <w:rFonts w:ascii="Times New Roman" w:eastAsia="標楷體" w:hAnsi="Times New Roman" w:cs="Times New Roman"/>
+        </w:rPr>
+        <w:t>中設定</w:t>
+      </w:r>
+      <w:r>
+        <w:rPr>
+          <w:rFonts w:ascii="Times New Roman" w:eastAsia="標楷體" w:hAnsi="Times New Roman" w:cs="Times New Roman"/>
+        </w:rPr>
+        <w:t>diseplay:table</w:t>
+      </w:r>
+      <w:r>
+        <w:rPr>
+          <w:rFonts w:ascii="Times New Roman" w:eastAsia="標楷體" w:hAnsi="Times New Roman" w:cs="Times New Roman"/>
+        </w:rPr>
+        <w:t>、</w:t>
+      </w:r>
+      <w:r>
+        <w:rPr>
+          <w:rFonts w:ascii="Times New Roman" w:eastAsia="標楷體" w:hAnsi="Times New Roman" w:cs="Times New Roman"/>
+        </w:rPr>
+        <w:t>display:table-row</w:t>
+      </w:r>
+      <w:r>
+        <w:rPr>
+          <w:rFonts w:ascii="Times New Roman" w:eastAsia="標楷體" w:hAnsi="Times New Roman" w:cs="Times New Roman"/>
+        </w:rPr>
+        <w:t>、</w:t>
+      </w:r>
+      <w:r>
+        <w:rPr>
+          <w:rFonts w:ascii="Times New Roman" w:eastAsia="標楷體" w:hAnsi="Times New Roman" w:cs="Times New Roman"/>
+        </w:rPr>
+        <w:t>display:table-cell</w:t>
+      </w:r>
+      <w:r>
+        <w:rPr>
+          <w:rFonts w:ascii="Times New Roman" w:eastAsia="標楷體" w:hAnsi="Times New Roman" w:cs="Times New Roman"/>
+        </w:rPr>
+        <w:t>，將</w:t>
+      </w:r>
+      <w:r>
+        <w:rPr>
+          <w:rFonts w:ascii="Times New Roman" w:eastAsia="標楷體" w:hAnsi="Times New Roman" w:cs="Times New Roman"/>
+        </w:rPr>
+        <w:t>div</w:t>
+      </w:r>
+      <w:r>
+        <w:rPr>
+          <w:rFonts w:ascii="Times New Roman" w:eastAsia="標楷體" w:hAnsi="Times New Roman" w:cs="Times New Roman"/>
+        </w:rPr>
+        <w:t>區塊變成表格式架構。</w:t>
+      </w:r>
+    </w:p>
+    <w:p>
+      <w:pPr>
+        <w:pStyle w:val="a3"/>
+        <w:snapToGrid w:val="0"/>
+        <w:spacing w:beforeLines="50" w:before="180" w:line="360" w:lineRule="auto"/>
         <w:ind w:left="720" w:hangingChars="100" w:hanging="240"/>
         <w:rPr>
           <w:rFonts w:ascii="Times New Roman" w:eastAsia="標楷體" w:hAnsi="Times New Roman" w:cs="Times New Roman"/>
@@ -1809,7 +1856,7 @@
       <w:pPr>
         <w:pStyle w:val="a3"/>
         <w:snapToGrid w:val="0"/>
-        <w:spacing w:beforeLines="50" w:before="180"/>
+        <w:spacing w:beforeLines="50" w:before="180" w:line="360" w:lineRule="auto"/>
         <w:ind w:left="720" w:hangingChars="100" w:hanging="240"/>
         <w:rPr>
           <w:rFonts w:ascii="Times New Roman" w:eastAsia="標楷體" w:hAnsi="Times New Roman" w:cs="Times New Roman"/>
@@ -1820,7 +1867,7 @@
       <w:pPr>
         <w:pStyle w:val="a3"/>
         <w:snapToGrid w:val="0"/>
-        <w:spacing w:beforeLines="50" w:before="180"/>
+        <w:spacing w:beforeLines="50" w:before="180" w:line="360" w:lineRule="auto"/>
         <w:ind w:left="720" w:hangingChars="100" w:hanging="240"/>
         <w:rPr>
           <w:rFonts w:ascii="Times New Roman" w:eastAsia="標楷體" w:hAnsi="Times New Roman" w:cs="Times New Roman"/>
@@ -1831,7 +1878,7 @@
       <w:pPr>
         <w:pStyle w:val="a3"/>
         <w:snapToGrid w:val="0"/>
-        <w:spacing w:beforeLines="50" w:before="180"/>
+        <w:spacing w:beforeLines="50" w:before="180" w:line="360" w:lineRule="auto"/>
         <w:ind w:left="720" w:hangingChars="100" w:hanging="240"/>
         <w:rPr>
           <w:rFonts w:ascii="Times New Roman" w:eastAsia="標楷體" w:hAnsi="Times New Roman" w:cs="Times New Roman"/>
@@ -1842,7 +1889,7 @@
       <w:pPr>
         <w:pStyle w:val="a3"/>
         <w:snapToGrid w:val="0"/>
-        <w:spacing w:beforeLines="50" w:before="180"/>
+        <w:spacing w:beforeLines="50" w:before="180" w:line="360" w:lineRule="auto"/>
         <w:ind w:left="720" w:hangingChars="100" w:hanging="240"/>
         <w:rPr>
           <w:rFonts w:ascii="Times New Roman" w:eastAsia="標楷體" w:hAnsi="Times New Roman" w:cs="Times New Roman"/>
@@ -1853,7 +1900,7 @@
       <w:pPr>
         <w:pStyle w:val="a3"/>
         <w:snapToGrid w:val="0"/>
-        <w:spacing w:beforeLines="50" w:before="180"/>
+        <w:spacing w:beforeLines="50" w:before="180" w:line="360" w:lineRule="auto"/>
         <w:ind w:left="720" w:hangingChars="100" w:hanging="240"/>
         <w:rPr>
           <w:rFonts w:ascii="Times New Roman" w:eastAsia="標楷體" w:hAnsi="Times New Roman" w:cs="Times New Roman"/>
@@ -1864,7 +1911,7 @@
       <w:pPr>
         <w:pStyle w:val="a3"/>
         <w:snapToGrid w:val="0"/>
-        <w:spacing w:beforeLines="50" w:before="180"/>
+        <w:spacing w:beforeLines="50" w:before="180" w:line="360" w:lineRule="auto"/>
         <w:ind w:left="720" w:hangingChars="100" w:hanging="240"/>
         <w:rPr>
           <w:rFonts w:ascii="Times New Roman" w:eastAsia="標楷體" w:hAnsi="Times New Roman" w:cs="Times New Roman"/>
@@ -1873,49 +1920,32 @@
     </w:p>
     <w:p>
       <w:pPr>
-        <w:pStyle w:val="a3"/>
-        <w:snapToGrid w:val="0"/>
-        <w:spacing w:beforeLines="50" w:before="180"/>
-        <w:ind w:left="720" w:hangingChars="100" w:hanging="240"/>
-        <w:rPr>
-          <w:rFonts w:ascii="Times New Roman" w:eastAsia="標楷體" w:hAnsi="Times New Roman" w:cs="Times New Roman"/>
-        </w:rPr>
-      </w:pPr>
-    </w:p>
-    <w:p>
-      <w:pPr>
-        <w:pStyle w:val="a3"/>
-        <w:snapToGrid w:val="0"/>
-        <w:spacing w:beforeLines="50" w:before="180"/>
-        <w:ind w:left="720" w:hangingChars="100" w:hanging="240"/>
-        <w:rPr>
-          <w:rFonts w:ascii="Times New Roman" w:eastAsia="標楷體" w:hAnsi="Times New Roman" w:cs="Times New Roman"/>
-        </w:rPr>
-      </w:pPr>
-    </w:p>
-    <w:p>
-      <w:pPr>
-        <w:pStyle w:val="a3"/>
-        <w:snapToGrid w:val="0"/>
-        <w:spacing w:beforeLines="50" w:before="180"/>
-        <w:ind w:left="720" w:hangingChars="100" w:hanging="240"/>
-        <w:rPr>
-          <w:rFonts w:ascii="Times New Roman" w:eastAsia="標楷體" w:hAnsi="Times New Roman" w:cs="Times New Roman"/>
-        </w:rPr>
-      </w:pPr>
-    </w:p>
-    <w:p>
-      <w:pPr>
-        <w:pStyle w:val="a3"/>
-        <w:numPr>
-          <w:ilvl w:val="0"/>
-          <w:numId w:val="1"/>
-        </w:numPr>
-        <w:snapToGrid w:val="0"/>
-        <w:spacing w:beforeLines="50" w:before="180"/>
-        <w:ind w:leftChars="0"/>
-        <w:rPr>
-          <w:rFonts w:ascii="Times New Roman" w:eastAsia="標楷體" w:hAnsi="Times New Roman" w:cs="Times New Roman"/>
+        <w:snapToGrid w:val="0"/>
+        <w:spacing w:beforeLines="50" w:before="180" w:line="360" w:lineRule="auto"/>
+        <w:rPr>
+          <w:rFonts w:ascii="Times New Roman" w:eastAsia="標楷體" w:hAnsi="Times New Roman" w:cs="Times New Roman" w:hint="eastAsia"/>
+          <w:b/>
+          <w:sz w:val="28"/>
+          <w:szCs w:val="28"/>
+        </w:rPr>
+      </w:pPr>
+      <w:r>
+        <w:rPr>
+          <w:rFonts w:ascii="Times New Roman" w:eastAsia="標楷體" w:hAnsi="Times New Roman" w:cs="Times New Roman" w:hint="eastAsia"/>
+          <w:b/>
+          <w:sz w:val="28"/>
+          <w:szCs w:val="28"/>
+        </w:rPr>
+        <w:t>HTML5</w:t>
+      </w:r>
+    </w:p>
+    <w:p>
+      <w:pPr>
+        <w:snapToGrid w:val="0"/>
+        <w:spacing w:beforeLines="50" w:before="180" w:line="360" w:lineRule="auto"/>
+        <w:ind w:firstLine="480"/>
+        <w:rPr>
+          <w:rFonts w:ascii="Times New Roman" w:eastAsia="標楷體" w:hAnsi="Times New Roman" w:cs="Times New Roman" w:hint="eastAsia"/>
         </w:rPr>
       </w:pPr>
       <w:r>
@@ -1954,14 +1984,12 @@
         </w:rPr>
         <w:t>、</w:t>
       </w:r>
-      <w:proofErr w:type="spellStart"/>
       <w:r>
         <w:rPr>
           <w:rFonts w:ascii="Times New Roman" w:eastAsia="標楷體" w:hAnsi="Times New Roman" w:cs="Times New Roman"/>
         </w:rPr>
         <w:t>nav</w:t>
       </w:r>
-      <w:proofErr w:type="spellEnd"/>
       <w:r>
         <w:rPr>
           <w:rFonts w:ascii="Times New Roman" w:eastAsia="標楷體" w:hAnsi="Times New Roman" w:cs="Times New Roman"/>
@@ -1980,39 +2008,17 @@
         </w:rPr>
         <w:t>很像，但讓網頁架構更清楚明白。</w:t>
       </w:r>
-      <w:proofErr w:type="spellStart"/>
-      <w:r>
-        <w:rPr>
-          <w:rFonts w:ascii="Times New Roman" w:eastAsia="標楷體" w:hAnsi="Times New Roman" w:cs="Times New Roman"/>
-        </w:rPr>
-        <w:t>N</w:t>
-      </w:r>
-      <w:r>
-        <w:rPr>
-          <w:rFonts w:ascii="Times New Roman" w:eastAsia="標楷體" w:hAnsi="Times New Roman" w:cs="Times New Roman"/>
-        </w:rPr>
-        <w:t>av</w:t>
-      </w:r>
-      <w:proofErr w:type="spellEnd"/>
-      <w:r>
-        <w:rPr>
-          <w:rFonts w:ascii="Times New Roman" w:eastAsia="標楷體" w:hAnsi="Times New Roman" w:cs="Times New Roman"/>
-        </w:rPr>
-        <w:t>做導</w:t>
-      </w:r>
-      <w:proofErr w:type="gramStart"/>
-      <w:r>
-        <w:rPr>
-          <w:rFonts w:ascii="Times New Roman" w:eastAsia="標楷體" w:hAnsi="Times New Roman" w:cs="Times New Roman"/>
-        </w:rPr>
-        <w:t>覽</w:t>
-      </w:r>
-      <w:proofErr w:type="gramEnd"/>
-      <w:r>
-        <w:rPr>
-          <w:rFonts w:ascii="Times New Roman" w:eastAsia="標楷體" w:hAnsi="Times New Roman" w:cs="Times New Roman"/>
-        </w:rPr>
-        <w:t>在</w:t>
+      <w:r>
+        <w:rPr>
+          <w:rFonts w:ascii="Times New Roman" w:eastAsia="標楷體" w:hAnsi="Times New Roman" w:cs="Times New Roman"/>
+        </w:rPr>
+        <w:t>Nav</w:t>
+      </w:r>
+      <w:r>
+        <w:rPr>
+          <w:rFonts w:ascii="Times New Roman" w:eastAsia="標楷體" w:hAnsi="Times New Roman" w:cs="Times New Roman"/>
+        </w:rPr>
+        <w:t>做導覽在</w:t>
       </w:r>
       <w:r>
         <w:rPr>
@@ -2026,14 +2032,12 @@
         </w:rPr>
         <w:t>樣式中設定</w:t>
       </w:r>
-      <w:proofErr w:type="spellStart"/>
       <w:r>
         <w:rPr>
           <w:rFonts w:ascii="Times New Roman" w:eastAsia="標楷體" w:hAnsi="Times New Roman" w:cs="Times New Roman"/>
         </w:rPr>
         <w:t>display:inline</w:t>
       </w:r>
-      <w:proofErr w:type="spellEnd"/>
       <w:r>
         <w:rPr>
           <w:rFonts w:ascii="Times New Roman" w:eastAsia="標楷體" w:hAnsi="Times New Roman" w:cs="Times New Roman"/>
@@ -2043,68 +2047,114 @@
     </w:p>
     <w:p>
       <w:pPr>
-        <w:snapToGrid w:val="0"/>
-        <w:spacing w:beforeLines="50" w:before="180"/>
-        <w:rPr>
-          <w:rFonts w:ascii="Times New Roman" w:eastAsia="標楷體" w:hAnsi="Times New Roman" w:cs="Times New Roman"/>
-        </w:rPr>
-      </w:pPr>
-    </w:p>
-    <w:p>
-      <w:pPr>
-        <w:snapToGrid w:val="0"/>
-        <w:spacing w:beforeLines="50" w:before="180"/>
-        <w:rPr>
-          <w:rFonts w:ascii="Times New Roman" w:eastAsia="標楷體" w:hAnsi="Times New Roman" w:cs="Times New Roman"/>
-        </w:rPr>
-      </w:pPr>
-    </w:p>
-    <w:p>
-      <w:pPr>
-        <w:snapToGrid w:val="0"/>
-        <w:spacing w:beforeLines="50" w:before="180"/>
-        <w:rPr>
-          <w:rFonts w:ascii="Times New Roman" w:eastAsia="標楷體" w:hAnsi="Times New Roman" w:cs="Times New Roman"/>
-        </w:rPr>
-      </w:pPr>
-    </w:p>
-    <w:p>
-      <w:pPr>
-        <w:snapToGrid w:val="0"/>
-        <w:spacing w:beforeLines="50" w:before="180"/>
-        <w:rPr>
-          <w:rFonts w:ascii="Times New Roman" w:eastAsia="標楷體" w:hAnsi="Times New Roman" w:cs="Times New Roman"/>
-        </w:rPr>
-      </w:pPr>
-    </w:p>
-    <w:p>
-      <w:pPr>
-        <w:snapToGrid w:val="0"/>
-        <w:spacing w:beforeLines="50" w:before="180"/>
-        <w:rPr>
-          <w:rFonts w:ascii="Times New Roman" w:eastAsia="標楷體" w:hAnsi="Times New Roman" w:cs="Times New Roman"/>
-        </w:rPr>
-      </w:pPr>
-    </w:p>
-    <w:p>
-      <w:pPr>
-        <w:pStyle w:val="a3"/>
-        <w:numPr>
-          <w:ilvl w:val="0"/>
-          <w:numId w:val="1"/>
-        </w:numPr>
-        <w:snapToGrid w:val="0"/>
-        <w:spacing w:beforeLines="50" w:before="180"/>
-        <w:ind w:leftChars="0"/>
-        <w:rPr>
-          <w:rFonts w:ascii="Times New Roman" w:eastAsia="標楷體" w:hAnsi="Times New Roman" w:cs="Times New Roman"/>
-        </w:rPr>
-      </w:pPr>
-      <w:r>
-        <w:rPr>
-          <w:rFonts w:ascii="Times New Roman" w:eastAsia="標楷體" w:hAnsi="Times New Roman" w:cs="Times New Roman"/>
+        <w:pStyle w:val="a3"/>
+        <w:snapToGrid w:val="0"/>
+        <w:spacing w:beforeLines="50" w:before="180" w:line="360" w:lineRule="auto"/>
+        <w:ind w:leftChars="0" w:left="720" w:firstLine="240"/>
+        <w:rPr>
+          <w:rFonts w:ascii="Times New Roman" w:eastAsia="標楷體" w:hAnsi="Times New Roman" w:cs="Times New Roman" w:hint="eastAsia"/>
+        </w:rPr>
+      </w:pPr>
+    </w:p>
+    <w:p>
+      <w:pPr>
+        <w:pStyle w:val="a3"/>
+        <w:snapToGrid w:val="0"/>
+        <w:spacing w:beforeLines="50" w:before="180" w:line="360" w:lineRule="auto"/>
+        <w:ind w:leftChars="0" w:left="720" w:firstLine="240"/>
+        <w:rPr>
+          <w:rFonts w:ascii="Times New Roman" w:eastAsia="標楷體" w:hAnsi="Times New Roman" w:cs="Times New Roman" w:hint="eastAsia"/>
+        </w:rPr>
+      </w:pPr>
+    </w:p>
+    <w:p>
+      <w:pPr>
+        <w:pStyle w:val="a3"/>
+        <w:snapToGrid w:val="0"/>
+        <w:spacing w:beforeLines="50" w:before="180" w:line="360" w:lineRule="auto"/>
+        <w:ind w:leftChars="0" w:left="720" w:firstLine="240"/>
+        <w:rPr>
+          <w:rFonts w:ascii="Times New Roman" w:eastAsia="標楷體" w:hAnsi="Times New Roman" w:cs="Times New Roman" w:hint="eastAsia"/>
+        </w:rPr>
+      </w:pPr>
+    </w:p>
+    <w:p>
+      <w:pPr>
+        <w:pStyle w:val="a3"/>
+        <w:snapToGrid w:val="0"/>
+        <w:spacing w:beforeLines="50" w:before="180" w:line="360" w:lineRule="auto"/>
+        <w:ind w:leftChars="0" w:left="720" w:firstLine="240"/>
+        <w:rPr>
+          <w:rFonts w:ascii="Times New Roman" w:eastAsia="標楷體" w:hAnsi="Times New Roman" w:cs="Times New Roman" w:hint="eastAsia"/>
+        </w:rPr>
+      </w:pPr>
+    </w:p>
+    <w:p>
+      <w:pPr>
+        <w:pStyle w:val="a3"/>
+        <w:snapToGrid w:val="0"/>
+        <w:spacing w:beforeLines="50" w:before="180" w:line="360" w:lineRule="auto"/>
+        <w:ind w:leftChars="0" w:left="720" w:firstLine="240"/>
+        <w:rPr>
+          <w:rFonts w:ascii="Times New Roman" w:eastAsia="標楷體" w:hAnsi="Times New Roman" w:cs="Times New Roman" w:hint="eastAsia"/>
+        </w:rPr>
+      </w:pPr>
+    </w:p>
+    <w:p>
+      <w:pPr>
+        <w:pStyle w:val="a3"/>
+        <w:snapToGrid w:val="0"/>
+        <w:spacing w:beforeLines="50" w:before="180" w:line="360" w:lineRule="auto"/>
+        <w:ind w:leftChars="0" w:left="720" w:firstLine="240"/>
+        <w:rPr>
+          <w:rFonts w:ascii="Times New Roman" w:eastAsia="標楷體" w:hAnsi="Times New Roman" w:cs="Times New Roman" w:hint="eastAsia"/>
+        </w:rPr>
+      </w:pPr>
+    </w:p>
+    <w:p>
+      <w:pPr>
+        <w:snapToGrid w:val="0"/>
+        <w:spacing w:beforeLines="50" w:before="180" w:line="360" w:lineRule="auto"/>
+        <w:rPr>
+          <w:rFonts w:ascii="Times New Roman" w:eastAsia="標楷體" w:hAnsi="Times New Roman" w:cs="Times New Roman"/>
+          <w:b/>
+          <w:sz w:val="28"/>
+          <w:szCs w:val="28"/>
+        </w:rPr>
+      </w:pPr>
+      <w:r>
+        <w:rPr>
+          <w:rFonts w:ascii="Times New Roman" w:eastAsia="標楷體" w:hAnsi="Times New Roman" w:cs="Times New Roman" w:hint="eastAsia"/>
+          <w:b/>
+          <w:sz w:val="28"/>
+          <w:szCs w:val="28"/>
         </w:rPr>
         <w:lastRenderedPageBreak/>
+        <w:t>HTML</w:t>
+      </w:r>
+      <w:r>
+        <w:rPr>
+          <w:rFonts w:ascii="Times New Roman" w:eastAsia="標楷體" w:hAnsi="Times New Roman" w:cs="Times New Roman" w:hint="eastAsia"/>
+          <w:b/>
+          <w:sz w:val="28"/>
+          <w:szCs w:val="28"/>
+        </w:rPr>
+        <w:t>表格</w:t>
+      </w:r>
+    </w:p>
+    <w:p>
+      <w:pPr>
+        <w:snapToGrid w:val="0"/>
+        <w:spacing w:beforeLines="50" w:before="180" w:line="360" w:lineRule="auto"/>
+        <w:ind w:firstLine="480"/>
+        <w:rPr>
+          <w:rFonts w:ascii="Times New Roman" w:eastAsia="標楷體" w:hAnsi="Times New Roman" w:cs="Times New Roman"/>
+        </w:rPr>
+      </w:pPr>
+      <w:r>
+        <w:rPr>
+          <w:rFonts w:ascii="Times New Roman" w:eastAsia="標楷體" w:hAnsi="Times New Roman" w:cs="Times New Roman"/>
+        </w:rPr>
         <w:t>Html</w:t>
       </w:r>
       <w:r>
@@ -2113,42 +2163,36 @@
         </w:rPr>
         <w:t>表格使用</w:t>
       </w:r>
-      <w:proofErr w:type="spellStart"/>
       <w:r>
         <w:rPr>
           <w:rFonts w:ascii="Times New Roman" w:eastAsia="標楷體" w:hAnsi="Times New Roman" w:cs="Times New Roman"/>
         </w:rPr>
         <w:t>rowspan</w:t>
       </w:r>
-      <w:proofErr w:type="spellEnd"/>
       <w:r>
         <w:rPr>
           <w:rFonts w:ascii="Times New Roman" w:eastAsia="標楷體" w:hAnsi="Times New Roman" w:cs="Times New Roman"/>
         </w:rPr>
         <w:t>屬性達到跨列功能、</w:t>
       </w:r>
-      <w:proofErr w:type="spellStart"/>
       <w:r>
         <w:rPr>
           <w:rFonts w:ascii="Times New Roman" w:eastAsia="標楷體" w:hAnsi="Times New Roman" w:cs="Times New Roman"/>
         </w:rPr>
         <w:t>colspan</w:t>
       </w:r>
-      <w:proofErr w:type="spellEnd"/>
       <w:r>
         <w:rPr>
           <w:rFonts w:ascii="Times New Roman" w:eastAsia="標楷體" w:hAnsi="Times New Roman" w:cs="Times New Roman"/>
         </w:rPr>
         <w:t>屬性達到跨欄功能。</w:t>
       </w:r>
-      <w:bookmarkStart w:id="0" w:name="_GoBack"/>
-      <w:bookmarkEnd w:id="0"/>
-    </w:p>
-    <w:p>
-      <w:pPr>
-        <w:pStyle w:val="a3"/>
-        <w:snapToGrid w:val="0"/>
-        <w:spacing w:beforeLines="50" w:before="180"/>
+    </w:p>
+    <w:p>
+      <w:pPr>
+        <w:pStyle w:val="a3"/>
+        <w:snapToGrid w:val="0"/>
+        <w:spacing w:beforeLines="50" w:before="180" w:line="360" w:lineRule="auto"/>
         <w:ind w:leftChars="0" w:left="360"/>
         <w:rPr>
           <w:rFonts w:ascii="Times New Roman" w:eastAsia="標楷體" w:hAnsi="Times New Roman" w:cs="Times New Roman"/>
@@ -2160,7 +2204,7 @@
           <w:noProof/>
         </w:rPr>
         <w:drawing>
-          <wp:anchor distT="0" distB="0" distL="114300" distR="114300" simplePos="0" relativeHeight="251659264" behindDoc="0" locked="0" layoutInCell="1" allowOverlap="1" wp14:anchorId="5C595DD0" wp14:editId="6B70CC00">
+          <wp:anchor distT="0" distB="0" distL="114300" distR="114300" simplePos="0" relativeHeight="251659264" behindDoc="0" locked="0" layoutInCell="1" allowOverlap="1" wp14:anchorId="59901A5E" wp14:editId="085060A4">
             <wp:simplePos x="0" y="0"/>
             <wp:positionH relativeFrom="column">
               <wp:posOffset>-37934</wp:posOffset>
@@ -2227,7 +2271,7 @@
       <w:pPr>
         <w:pStyle w:val="a3"/>
         <w:snapToGrid w:val="0"/>
-        <w:spacing w:beforeLines="50" w:before="180"/>
+        <w:spacing w:beforeLines="50" w:before="180" w:line="360" w:lineRule="auto"/>
         <w:ind w:leftChars="0" w:left="360"/>
         <w:rPr>
           <w:rFonts w:ascii="Times New Roman" w:eastAsia="標楷體" w:hAnsi="Times New Roman" w:cs="Times New Roman"/>
@@ -2239,7 +2283,7 @@
           <w:noProof/>
         </w:rPr>
         <w:drawing>
-          <wp:anchor distT="0" distB="0" distL="114300" distR="114300" simplePos="0" relativeHeight="251660288" behindDoc="0" locked="0" layoutInCell="1" allowOverlap="1" wp14:anchorId="614F1B3A" wp14:editId="32D46A65">
+          <wp:anchor distT="0" distB="0" distL="114300" distR="114300" simplePos="0" relativeHeight="251660288" behindDoc="0" locked="0" layoutInCell="1" allowOverlap="1" wp14:anchorId="0E983AEA" wp14:editId="0118D37E">
             <wp:simplePos x="0" y="0"/>
             <wp:positionH relativeFrom="column">
               <wp:posOffset>4079240</wp:posOffset>
@@ -2306,7 +2350,7 @@
       <w:pPr>
         <w:pStyle w:val="a3"/>
         <w:snapToGrid w:val="0"/>
-        <w:spacing w:beforeLines="50" w:before="180"/>
+        <w:spacing w:beforeLines="50" w:before="180" w:line="360" w:lineRule="auto"/>
         <w:ind w:leftChars="0" w:left="360"/>
         <w:rPr>
           <w:rFonts w:ascii="Times New Roman" w:eastAsia="標楷體" w:hAnsi="Times New Roman" w:cs="Times New Roman"/>
@@ -2317,7 +2361,7 @@
       <w:pPr>
         <w:pStyle w:val="a3"/>
         <w:snapToGrid w:val="0"/>
-        <w:spacing w:beforeLines="50" w:before="180"/>
+        <w:spacing w:beforeLines="50" w:before="180" w:line="360" w:lineRule="auto"/>
         <w:ind w:leftChars="0" w:left="360"/>
         <w:rPr>
           <w:rFonts w:ascii="Times New Roman" w:eastAsia="標楷體" w:hAnsi="Times New Roman" w:cs="Times New Roman"/>
@@ -2328,7 +2372,7 @@
       <w:pPr>
         <w:pStyle w:val="a3"/>
         <w:snapToGrid w:val="0"/>
-        <w:spacing w:beforeLines="50" w:before="180"/>
+        <w:spacing w:beforeLines="50" w:before="180" w:line="360" w:lineRule="auto"/>
         <w:ind w:leftChars="0" w:left="360"/>
         <w:rPr>
           <w:rFonts w:ascii="Times New Roman" w:eastAsia="標楷體" w:hAnsi="Times New Roman" w:cs="Times New Roman"/>
@@ -2339,7 +2383,7 @@
       <w:pPr>
         <w:pStyle w:val="a3"/>
         <w:snapToGrid w:val="0"/>
-        <w:spacing w:beforeLines="50" w:before="180"/>
+        <w:spacing w:beforeLines="50" w:before="180" w:line="360" w:lineRule="auto"/>
         <w:ind w:leftChars="0" w:left="360"/>
         <w:rPr>
           <w:rFonts w:ascii="Times New Roman" w:eastAsia="標楷體" w:hAnsi="Times New Roman" w:cs="Times New Roman"/>
@@ -2350,7 +2394,7 @@
       <w:pPr>
         <w:pStyle w:val="a3"/>
         <w:snapToGrid w:val="0"/>
-        <w:spacing w:beforeLines="50" w:before="180"/>
+        <w:spacing w:beforeLines="50" w:before="180" w:line="360" w:lineRule="auto"/>
         <w:ind w:leftChars="0" w:left="360"/>
         <w:rPr>
           <w:rFonts w:ascii="Times New Roman" w:eastAsia="標楷體" w:hAnsi="Times New Roman" w:cs="Times New Roman"/>
@@ -2361,7 +2405,7 @@
       <w:pPr>
         <w:pStyle w:val="a3"/>
         <w:snapToGrid w:val="0"/>
-        <w:spacing w:beforeLines="50" w:before="180"/>
+        <w:spacing w:beforeLines="50" w:before="180" w:line="360" w:lineRule="auto"/>
         <w:ind w:leftChars="0" w:left="360"/>
         <w:rPr>
           <w:rFonts w:ascii="Times New Roman" w:eastAsia="標楷體" w:hAnsi="Times New Roman" w:cs="Times New Roman"/>
@@ -2372,7 +2416,7 @@
       <w:pPr>
         <w:pStyle w:val="a3"/>
         <w:snapToGrid w:val="0"/>
-        <w:spacing w:beforeLines="50" w:before="180"/>
+        <w:spacing w:beforeLines="50" w:before="180" w:line="360" w:lineRule="auto"/>
         <w:ind w:leftChars="0" w:left="360"/>
         <w:rPr>
           <w:rFonts w:ascii="Times New Roman" w:eastAsia="標楷體" w:hAnsi="Times New Roman" w:cs="Times New Roman"/>
@@ -2384,7 +2428,7 @@
           <w:noProof/>
         </w:rPr>
         <w:drawing>
-          <wp:anchor distT="0" distB="0" distL="114300" distR="114300" simplePos="0" relativeHeight="251661312" behindDoc="0" locked="0" layoutInCell="1" allowOverlap="1" wp14:anchorId="1A0274DE" wp14:editId="6B4A29C2">
+          <wp:anchor distT="0" distB="0" distL="114300" distR="114300" simplePos="0" relativeHeight="251661312" behindDoc="0" locked="0" layoutInCell="1" allowOverlap="1" wp14:anchorId="307629E5" wp14:editId="4031F49C">
             <wp:simplePos x="0" y="0"/>
             <wp:positionH relativeFrom="column">
               <wp:posOffset>-92075</wp:posOffset>
@@ -2451,7 +2495,7 @@
       <w:pPr>
         <w:pStyle w:val="a3"/>
         <w:snapToGrid w:val="0"/>
-        <w:spacing w:beforeLines="50" w:before="180"/>
+        <w:spacing w:beforeLines="50" w:before="180" w:line="360" w:lineRule="auto"/>
         <w:ind w:leftChars="0" w:left="360"/>
         <w:rPr>
           <w:rFonts w:ascii="Times New Roman" w:eastAsia="標楷體" w:hAnsi="Times New Roman" w:cs="Times New Roman"/>
@@ -2462,7 +2506,7 @@
       <w:pPr>
         <w:pStyle w:val="a3"/>
         <w:snapToGrid w:val="0"/>
-        <w:spacing w:beforeLines="50" w:before="180"/>
+        <w:spacing w:beforeLines="50" w:before="180" w:line="360" w:lineRule="auto"/>
         <w:ind w:leftChars="0" w:left="360"/>
         <w:rPr>
           <w:rFonts w:ascii="Times New Roman" w:eastAsia="標楷體" w:hAnsi="Times New Roman" w:cs="Times New Roman"/>
@@ -2474,7 +2518,7 @@
           <w:noProof/>
         </w:rPr>
         <w:drawing>
-          <wp:anchor distT="0" distB="0" distL="114300" distR="114300" simplePos="0" relativeHeight="251662336" behindDoc="0" locked="0" layoutInCell="1" allowOverlap="1" wp14:anchorId="1730F1C3" wp14:editId="4BB78A19">
+          <wp:anchor distT="0" distB="0" distL="114300" distR="114300" simplePos="0" relativeHeight="251662336" behindDoc="0" locked="0" layoutInCell="1" allowOverlap="1" wp14:anchorId="5781CF69" wp14:editId="29FEE349">
             <wp:simplePos x="0" y="0"/>
             <wp:positionH relativeFrom="column">
               <wp:posOffset>3729990</wp:posOffset>
@@ -2541,7 +2585,7 @@
       <w:pPr>
         <w:pStyle w:val="a3"/>
         <w:snapToGrid w:val="0"/>
-        <w:spacing w:beforeLines="50" w:before="180"/>
+        <w:spacing w:beforeLines="50" w:before="180" w:line="360" w:lineRule="auto"/>
         <w:ind w:leftChars="0" w:left="360"/>
         <w:rPr>
           <w:rFonts w:ascii="Times New Roman" w:eastAsia="標楷體" w:hAnsi="Times New Roman" w:cs="Times New Roman"/>
@@ -2552,7 +2596,7 @@
       <w:pPr>
         <w:pStyle w:val="a3"/>
         <w:snapToGrid w:val="0"/>
-        <w:spacing w:beforeLines="50" w:before="180"/>
+        <w:spacing w:beforeLines="50" w:before="180" w:line="360" w:lineRule="auto"/>
         <w:ind w:leftChars="0" w:left="360"/>
         <w:rPr>
           <w:rFonts w:ascii="Times New Roman" w:eastAsia="標楷體" w:hAnsi="Times New Roman" w:cs="Times New Roman"/>
@@ -2563,7 +2607,7 @@
       <w:pPr>
         <w:pStyle w:val="a3"/>
         <w:snapToGrid w:val="0"/>
-        <w:spacing w:beforeLines="50" w:before="180"/>
+        <w:spacing w:beforeLines="50" w:before="180" w:line="360" w:lineRule="auto"/>
         <w:ind w:leftChars="0" w:left="360"/>
         <w:rPr>
           <w:rFonts w:ascii="Times New Roman" w:eastAsia="標楷體" w:hAnsi="Times New Roman" w:cs="Times New Roman"/>
@@ -2574,7 +2618,7 @@
       <w:pPr>
         <w:pStyle w:val="a3"/>
         <w:snapToGrid w:val="0"/>
-        <w:spacing w:beforeLines="50" w:before="180"/>
+        <w:spacing w:beforeLines="50" w:before="180" w:line="360" w:lineRule="auto"/>
         <w:ind w:leftChars="0" w:left="360"/>
         <w:rPr>
           <w:rFonts w:ascii="Times New Roman" w:eastAsia="標楷體" w:hAnsi="Times New Roman" w:cs="Times New Roman"/>
@@ -2585,7 +2629,7 @@
       <w:pPr>
         <w:pStyle w:val="a3"/>
         <w:snapToGrid w:val="0"/>
-        <w:spacing w:beforeLines="50" w:before="180"/>
+        <w:spacing w:beforeLines="50" w:before="180" w:line="360" w:lineRule="auto"/>
         <w:ind w:leftChars="0" w:left="360"/>
         <w:rPr>
           <w:rFonts w:ascii="Times New Roman" w:eastAsia="標楷體" w:hAnsi="Times New Roman" w:cs="Times New Roman"/>
@@ -2594,82 +2638,85 @@
     </w:p>
     <w:p>
       <w:pPr>
-        <w:pStyle w:val="a3"/>
-        <w:snapToGrid w:val="0"/>
-        <w:spacing w:beforeLines="50" w:before="180"/>
+        <w:snapToGrid w:val="0"/>
+        <w:spacing w:beforeLines="50" w:before="180" w:line="360" w:lineRule="auto"/>
+        <w:rPr>
+          <w:rFonts w:ascii="Times New Roman" w:eastAsia="標楷體" w:hAnsi="Times New Roman" w:cs="Times New Roman"/>
+          <w:b/>
+          <w:sz w:val="28"/>
+          <w:szCs w:val="28"/>
+        </w:rPr>
+      </w:pPr>
+      <w:r>
+        <w:rPr>
+          <w:rFonts w:ascii="Times New Roman" w:eastAsia="標楷體" w:hAnsi="Times New Roman" w:cs="Times New Roman" w:hint="eastAsia"/>
+          <w:b/>
+          <w:sz w:val="28"/>
+          <w:szCs w:val="28"/>
+        </w:rPr>
+        <w:t>CSS</w:t>
+      </w:r>
+      <w:r>
+        <w:rPr>
+          <w:rFonts w:ascii="Times New Roman" w:eastAsia="標楷體" w:hAnsi="Times New Roman" w:cs="Times New Roman" w:hint="eastAsia"/>
+          <w:b/>
+          <w:sz w:val="28"/>
+          <w:szCs w:val="28"/>
+        </w:rPr>
+        <w:t>變形元件</w:t>
+      </w:r>
+    </w:p>
+    <w:p>
+      <w:pPr>
+        <w:snapToGrid w:val="0"/>
+        <w:spacing w:beforeLines="50" w:before="180" w:line="360" w:lineRule="auto"/>
+        <w:ind w:firstLine="480"/>
+        <w:rPr>
+          <w:rFonts w:ascii="Times New Roman" w:eastAsia="標楷體" w:hAnsi="Times New Roman" w:cs="Times New Roman"/>
+        </w:rPr>
+      </w:pPr>
+      <w:r>
+        <w:rPr>
+          <w:rFonts w:ascii="Times New Roman" w:eastAsia="標楷體" w:hAnsi="Times New Roman" w:cs="Times New Roman"/>
+        </w:rPr>
+        <w:t>CSS</w:t>
+      </w:r>
+      <w:r>
+        <w:rPr>
+          <w:rFonts w:ascii="Times New Roman" w:eastAsia="標楷體" w:hAnsi="Times New Roman" w:cs="Times New Roman"/>
+        </w:rPr>
+        <w:t>可達到元件變形效果，下圖為當圖移到此區塊時，區塊做</w:t>
+      </w:r>
+      <w:r>
+        <w:rPr>
+          <w:rFonts w:ascii="Times New Roman" w:eastAsia="標楷體" w:hAnsi="Times New Roman" w:cs="Times New Roman"/>
+        </w:rPr>
+        <w:t>45</w:t>
+      </w:r>
+      <w:r>
+        <w:rPr>
+          <w:rFonts w:ascii="Times New Roman" w:eastAsia="標楷體" w:hAnsi="Times New Roman" w:cs="Times New Roman"/>
+        </w:rPr>
+        <w:t>度角轉動。</w:t>
+      </w:r>
+    </w:p>
+    <w:p>
+      <w:pPr>
+        <w:pStyle w:val="a3"/>
+        <w:snapToGrid w:val="0"/>
+        <w:spacing w:beforeLines="50" w:before="180" w:line="360" w:lineRule="auto"/>
         <w:ind w:leftChars="0" w:left="360"/>
         <w:rPr>
           <w:rFonts w:ascii="Times New Roman" w:eastAsia="標楷體" w:hAnsi="Times New Roman" w:cs="Times New Roman"/>
         </w:rPr>
       </w:pPr>
-    </w:p>
-    <w:p>
-      <w:pPr>
-        <w:pStyle w:val="a3"/>
-        <w:snapToGrid w:val="0"/>
-        <w:spacing w:beforeLines="50" w:before="180"/>
-        <w:ind w:leftChars="0" w:left="360"/>
-        <w:rPr>
-          <w:rFonts w:ascii="Times New Roman" w:eastAsia="標楷體" w:hAnsi="Times New Roman" w:cs="Times New Roman"/>
-        </w:rPr>
-      </w:pPr>
-    </w:p>
-    <w:p>
-      <w:pPr>
-        <w:pStyle w:val="a3"/>
-        <w:numPr>
-          <w:ilvl w:val="0"/>
-          <w:numId w:val="1"/>
-        </w:numPr>
-        <w:snapToGrid w:val="0"/>
-        <w:spacing w:beforeLines="50" w:before="180"/>
-        <w:ind w:leftChars="0"/>
-        <w:rPr>
-          <w:rFonts w:ascii="Times New Roman" w:eastAsia="標楷體" w:hAnsi="Times New Roman" w:cs="Times New Roman"/>
-        </w:rPr>
-      </w:pPr>
-      <w:r>
-        <w:rPr>
-          <w:rFonts w:ascii="Times New Roman" w:eastAsia="標楷體" w:hAnsi="Times New Roman" w:cs="Times New Roman"/>
-        </w:rPr>
-        <w:t>CSS</w:t>
-      </w:r>
-      <w:r>
-        <w:rPr>
-          <w:rFonts w:ascii="Times New Roman" w:eastAsia="標楷體" w:hAnsi="Times New Roman" w:cs="Times New Roman"/>
-        </w:rPr>
-        <w:t>可達到元件變形效果，下圖為當圖移到此區塊時，區塊做</w:t>
-      </w:r>
-      <w:r>
-        <w:rPr>
-          <w:rFonts w:ascii="Times New Roman" w:eastAsia="標楷體" w:hAnsi="Times New Roman" w:cs="Times New Roman"/>
-        </w:rPr>
-        <w:t>45</w:t>
-      </w:r>
-      <w:r>
-        <w:rPr>
-          <w:rFonts w:ascii="Times New Roman" w:eastAsia="標楷體" w:hAnsi="Times New Roman" w:cs="Times New Roman"/>
-        </w:rPr>
-        <w:t>度角轉動。</w:t>
-      </w:r>
-    </w:p>
-    <w:p>
-      <w:pPr>
-        <w:pStyle w:val="a3"/>
-        <w:snapToGrid w:val="0"/>
-        <w:spacing w:beforeLines="50" w:before="180"/>
-        <w:ind w:leftChars="0" w:left="360"/>
-        <w:rPr>
-          <w:rFonts w:ascii="Times New Roman" w:eastAsia="標楷體" w:hAnsi="Times New Roman" w:cs="Times New Roman"/>
-        </w:rPr>
-      </w:pPr>
       <w:r>
         <w:rPr>
           <w:rFonts w:ascii="Times New Roman" w:eastAsia="標楷體" w:hAnsi="Times New Roman" w:cs="Times New Roman"/>
           <w:noProof/>
         </w:rPr>
         <w:drawing>
-          <wp:inline distT="0" distB="0" distL="0" distR="0" wp14:anchorId="5B39CD21" wp14:editId="537F41FB">
+          <wp:inline distT="0" distB="0" distL="0" distR="0" wp14:anchorId="32622FD4" wp14:editId="7BD1965A">
             <wp:extent cx="5271770" cy="866775"/>
             <wp:effectExtent l="0" t="0" r="5080" b="9525"/>
             <wp:docPr id="16" name="圖片 16"/>
@@ -2739,7 +2786,7 @@
       <w:lvlText w:val="‧"/>
       <w:lvlJc w:val="left"/>
       <w:pPr>
-        <w:ind w:left="360" w:hanging="360"/>
+        <w:ind w:left="720" w:hanging="360"/>
       </w:pPr>
       <w:rPr>
         <w:rFonts w:ascii="新細明體" w:eastAsia="新細明體" w:hAnsi="新細明體" w:cstheme="minorBidi" w:hint="eastAsia"/>
@@ -2751,7 +2798,7 @@
       <w:lvlText w:val=""/>
       <w:lvlJc w:val="left"/>
       <w:pPr>
-        <w:ind w:left="960" w:hanging="480"/>
+        <w:ind w:left="1320" w:hanging="480"/>
       </w:pPr>
       <w:rPr>
         <w:rFonts w:ascii="Wingdings" w:hAnsi="Wingdings" w:hint="default"/>
@@ -2763,7 +2810,7 @@
       <w:lvlText w:val=""/>
       <w:lvlJc w:val="left"/>
       <w:pPr>
-        <w:ind w:left="1440" w:hanging="480"/>
+        <w:ind w:left="1800" w:hanging="480"/>
       </w:pPr>
       <w:rPr>
         <w:rFonts w:ascii="Wingdings" w:hAnsi="Wingdings" w:hint="default"/>
@@ -2775,7 +2822,7 @@
       <w:lvlText w:val=""/>
       <w:lvlJc w:val="left"/>
       <w:pPr>
-        <w:ind w:left="1920" w:hanging="480"/>
+        <w:ind w:left="2280" w:hanging="480"/>
       </w:pPr>
       <w:rPr>
         <w:rFonts w:ascii="Wingdings" w:hAnsi="Wingdings" w:hint="default"/>
@@ -2787,7 +2834,7 @@
       <w:lvlText w:val=""/>
       <w:lvlJc w:val="left"/>
       <w:pPr>
-        <w:ind w:left="2400" w:hanging="480"/>
+        <w:ind w:left="2760" w:hanging="480"/>
       </w:pPr>
       <w:rPr>
         <w:rFonts w:ascii="Wingdings" w:hAnsi="Wingdings" w:hint="default"/>
@@ -2799,7 +2846,7 @@
       <w:lvlText w:val=""/>
       <w:lvlJc w:val="left"/>
       <w:pPr>
-        <w:ind w:left="2880" w:hanging="480"/>
+        <w:ind w:left="3240" w:hanging="480"/>
       </w:pPr>
       <w:rPr>
         <w:rFonts w:ascii="Wingdings" w:hAnsi="Wingdings" w:hint="default"/>
@@ -2811,7 +2858,7 @@
       <w:lvlText w:val=""/>
       <w:lvlJc w:val="left"/>
       <w:pPr>
-        <w:ind w:left="3360" w:hanging="480"/>
+        <w:ind w:left="3720" w:hanging="480"/>
       </w:pPr>
       <w:rPr>
         <w:rFonts w:ascii="Wingdings" w:hAnsi="Wingdings" w:hint="default"/>
@@ -2823,7 +2870,7 @@
       <w:lvlText w:val=""/>
       <w:lvlJc w:val="left"/>
       <w:pPr>
-        <w:ind w:left="3840" w:hanging="480"/>
+        <w:ind w:left="4200" w:hanging="480"/>
       </w:pPr>
       <w:rPr>
         <w:rFonts w:ascii="Wingdings" w:hAnsi="Wingdings" w:hint="default"/>
@@ -2835,7 +2882,7 @@
       <w:lvlText w:val=""/>
       <w:lvlJc w:val="left"/>
       <w:pPr>
-        <w:ind w:left="4320" w:hanging="480"/>
+        <w:ind w:left="4680" w:hanging="480"/>
       </w:pPr>
       <w:rPr>
         <w:rFonts w:ascii="Wingdings" w:hAnsi="Wingdings" w:hint="default"/>
